--- a/Docs/Testing/Spell Test Case.docx
+++ b/Docs/Testing/Spell Test Case.docx
@@ -1388,6 +1388,7 @@
               <w:jc w:val="center"/>
             </w:pPr>
             <w:r>
+              <w:lastRenderedPageBreak/>
               <w:t>1</w:t>
             </w:r>
           </w:p>
@@ -1480,6 +1481,24 @@
                 <w:szCs w:val="24"/>
               </w:rPr>
             </w:pPr>
+            <w:r>
+              <w:rPr>
+                <w:rFonts w:eastAsia="Times New Roman"/>
+                <w:color w:val="000000"/>
+                <w:sz w:val="24"/>
+                <w:szCs w:val="24"/>
+              </w:rPr>
+              <w:t>Warning Message</w:t>
+            </w:r>
+            <w:r>
+              <w:rPr>
+                <w:rFonts w:eastAsia="Times New Roman"/>
+                <w:color w:val="000000"/>
+                <w:sz w:val="24"/>
+                <w:szCs w:val="24"/>
+              </w:rPr>
+              <w:t>, not submitted</w:t>
+            </w:r>
           </w:p>
         </w:tc>
       </w:tr>
@@ -1581,6 +1600,15 @@
                 <w:szCs w:val="24"/>
               </w:rPr>
             </w:pPr>
+            <w:r>
+              <w:rPr>
+                <w:rFonts w:eastAsia="Times New Roman"/>
+                <w:color w:val="000000"/>
+                <w:sz w:val="24"/>
+                <w:szCs w:val="24"/>
+              </w:rPr>
+              <w:t>Warning Message, not submitted</w:t>
+            </w:r>
           </w:p>
         </w:tc>
       </w:tr>
@@ -1682,6 +1710,15 @@
                 <w:szCs w:val="24"/>
               </w:rPr>
             </w:pPr>
+            <w:r>
+              <w:rPr>
+                <w:rFonts w:eastAsia="Times New Roman"/>
+                <w:color w:val="000000"/>
+                <w:sz w:val="24"/>
+                <w:szCs w:val="24"/>
+              </w:rPr>
+              <w:t>Trims whitespace, submits</w:t>
+            </w:r>
           </w:p>
         </w:tc>
       </w:tr>
@@ -1769,7 +1806,7 @@
                 <w:sz w:val="24"/>
                 <w:szCs w:val="24"/>
               </w:rPr>
-              <w:t>Warning Message</w:t>
+              <w:t>Ok, No Message</w:t>
             </w:r>
           </w:p>
         </w:tc>
@@ -1792,6 +1829,15 @@
                 <w:szCs w:val="24"/>
               </w:rPr>
             </w:pPr>
+            <w:r>
+              <w:rPr>
+                <w:rFonts w:eastAsia="Times New Roman"/>
+                <w:color w:val="000000"/>
+                <w:sz w:val="24"/>
+                <w:szCs w:val="24"/>
+              </w:rPr>
+              <w:t>Ok, Submits</w:t>
+            </w:r>
           </w:p>
         </w:tc>
       </w:tr>
@@ -1890,6 +1936,15 @@
                 <w:szCs w:val="24"/>
               </w:rPr>
             </w:pPr>
+            <w:r>
+              <w:rPr>
+                <w:rFonts w:eastAsia="Times New Roman"/>
+                <w:color w:val="000000"/>
+                <w:sz w:val="24"/>
+                <w:szCs w:val="24"/>
+              </w:rPr>
+              <w:t>Ok, Submits</w:t>
+            </w:r>
           </w:p>
         </w:tc>
       </w:tr>
@@ -1944,7 +1999,17 @@
               <w:left w:val="single" w:sz="4" w:space="0" w:color="auto"/>
             </w:tcBorders>
           </w:tcPr>
-          <w:p/>
+          <w:p>
+            <w:r>
+              <w:rPr>
+                <w:rFonts w:eastAsia="Times New Roman"/>
+                <w:color w:val="000000"/>
+                <w:sz w:val="24"/>
+                <w:szCs w:val="24"/>
+              </w:rPr>
+              <w:t>Ok, Submits</w:t>
+            </w:r>
+          </w:p>
         </w:tc>
       </w:tr>
       <w:tr>
@@ -1995,7 +2060,11 @@
               <w:left w:val="single" w:sz="4" w:space="0" w:color="auto"/>
             </w:tcBorders>
           </w:tcPr>
-          <w:p/>
+          <w:p>
+            <w:r>
+              <w:t>Impossible</w:t>
+            </w:r>
+          </w:p>
         </w:tc>
       </w:tr>
       <w:tr>
@@ -2049,7 +2118,11 @@
               <w:left w:val="single" w:sz="4" w:space="0" w:color="auto"/>
             </w:tcBorders>
           </w:tcPr>
-          <w:p/>
+          <w:p>
+            <w:r>
+              <w:t>Ok, Submits</w:t>
+            </w:r>
+          </w:p>
         </w:tc>
       </w:tr>
       <w:tr>
@@ -2100,7 +2173,11 @@
               <w:left w:val="single" w:sz="4" w:space="0" w:color="auto"/>
             </w:tcBorders>
           </w:tcPr>
-          <w:p/>
+          <w:p>
+            <w:r>
+              <w:t>Impossible</w:t>
+            </w:r>
+          </w:p>
         </w:tc>
       </w:tr>
       <w:tr>
@@ -2175,7 +2252,11 @@
               <w:left w:val="single" w:sz="4" w:space="0" w:color="auto"/>
             </w:tcBorders>
           </w:tcPr>
-          <w:p/>
+          <w:p>
+            <w:r>
+              <w:t>Warning Message</w:t>
+            </w:r>
+          </w:p>
         </w:tc>
       </w:tr>
       <w:tr>
@@ -2254,7 +2335,11 @@
               <w:left w:val="single" w:sz="4" w:space="0" w:color="auto"/>
             </w:tcBorders>
           </w:tcPr>
-          <w:p/>
+          <w:p>
+            <w:r>
+              <w:t>Warning Message</w:t>
+            </w:r>
+          </w:p>
         </w:tc>
       </w:tr>
       <w:tr>
@@ -2333,7 +2418,17 @@
               <w:left w:val="single" w:sz="4" w:space="0" w:color="auto"/>
             </w:tcBorders>
           </w:tcPr>
-          <w:p/>
+          <w:p>
+            <w:r>
+              <w:rPr>
+                <w:rFonts w:eastAsia="Times New Roman"/>
+                <w:color w:val="000000"/>
+                <w:sz w:val="24"/>
+                <w:szCs w:val="24"/>
+              </w:rPr>
+              <w:t>Trims whitespace, submits</w:t>
+            </w:r>
+          </w:p>
         </w:tc>
       </w:tr>
       <w:tr>
@@ -2410,6 +2505,196 @@
                 <w:sz w:val="24"/>
                 <w:szCs w:val="24"/>
               </w:rPr>
+              <w:t>Ok, No Message</w:t>
+            </w:r>
+          </w:p>
+        </w:tc>
+        <w:tc>
+          <w:tcPr>
+            <w:tcW w:w="1638" w:type="pct"/>
+            <w:tcBorders>
+              <w:left w:val="single" w:sz="4" w:space="0" w:color="auto"/>
+            </w:tcBorders>
+          </w:tcPr>
+          <w:p>
+            <w:r>
+              <w:rPr>
+                <w:rFonts w:eastAsia="Times New Roman"/>
+                <w:color w:val="000000"/>
+                <w:sz w:val="24"/>
+                <w:szCs w:val="24"/>
+              </w:rPr>
+              <w:t>Ok, No Message</w:t>
+            </w:r>
+          </w:p>
+        </w:tc>
+      </w:tr>
+      <w:tr>
+        <w:tc>
+          <w:tcPr>
+            <w:tcW w:w="341" w:type="pct"/>
+          </w:tcPr>
+          <w:p>
+            <w:pPr>
+              <w:spacing w:after="0"/>
+              <w:jc w:val="center"/>
+            </w:pPr>
+          </w:p>
+        </w:tc>
+        <w:tc>
+          <w:tcPr>
+            <w:tcW w:w="1511" w:type="pct"/>
+            <w:gridSpan w:val="2"/>
+            <w:tcBorders>
+              <w:right w:val="single" w:sz="4" w:space="0" w:color="auto"/>
+            </w:tcBorders>
+          </w:tcPr>
+          <w:p>
+            <w:pPr>
+              <w:rPr>
+                <w:rFonts w:eastAsia="Times New Roman"/>
+                <w:color w:val="000000"/>
+                <w:sz w:val="24"/>
+                <w:szCs w:val="24"/>
+              </w:rPr>
+            </w:pPr>
+            <w:r>
+              <w:rPr>
+                <w:rFonts w:eastAsia="Times New Roman"/>
+                <w:color w:val="000000"/>
+                <w:sz w:val="24"/>
+                <w:szCs w:val="24"/>
+              </w:rPr>
+              <w:t>Valid Input</w:t>
+            </w:r>
+          </w:p>
+        </w:tc>
+        <w:tc>
+          <w:tcPr>
+            <w:tcW w:w="1510" w:type="pct"/>
+            <w:gridSpan w:val="2"/>
+            <w:tcBorders>
+              <w:left w:val="single" w:sz="4" w:space="0" w:color="auto"/>
+              <w:right w:val="single" w:sz="4" w:space="0" w:color="auto"/>
+            </w:tcBorders>
+          </w:tcPr>
+          <w:p>
+            <w:pPr>
+              <w:rPr>
+                <w:rFonts w:eastAsia="Times New Roman"/>
+                <w:color w:val="000000"/>
+                <w:sz w:val="24"/>
+                <w:szCs w:val="24"/>
+              </w:rPr>
+            </w:pPr>
+            <w:r>
+              <w:rPr>
+                <w:rFonts w:eastAsia="Times New Roman"/>
+                <w:color w:val="000000"/>
+                <w:sz w:val="24"/>
+                <w:szCs w:val="24"/>
+              </w:rPr>
+              <w:t>Ok, No Message</w:t>
+            </w:r>
+          </w:p>
+        </w:tc>
+        <w:tc>
+          <w:tcPr>
+            <w:tcW w:w="1638" w:type="pct"/>
+            <w:tcBorders>
+              <w:left w:val="single" w:sz="4" w:space="0" w:color="auto"/>
+            </w:tcBorders>
+          </w:tcPr>
+          <w:p>
+            <w:r>
+              <w:rPr>
+                <w:rFonts w:eastAsia="Times New Roman"/>
+                <w:color w:val="000000"/>
+                <w:sz w:val="24"/>
+                <w:szCs w:val="24"/>
+              </w:rPr>
+              <w:t>Ok, No Message</w:t>
+            </w:r>
+          </w:p>
+        </w:tc>
+      </w:tr>
+      <w:tr>
+        <w:tc>
+          <w:tcPr>
+            <w:tcW w:w="341" w:type="pct"/>
+          </w:tcPr>
+          <w:p>
+            <w:pPr>
+              <w:spacing w:after="0"/>
+              <w:jc w:val="center"/>
+            </w:pPr>
+            <w:r>
+              <w:t>5</w:t>
+            </w:r>
+          </w:p>
+        </w:tc>
+        <w:tc>
+          <w:tcPr>
+            <w:tcW w:w="1511" w:type="pct"/>
+            <w:gridSpan w:val="2"/>
+            <w:tcBorders>
+              <w:right w:val="single" w:sz="4" w:space="0" w:color="auto"/>
+            </w:tcBorders>
+          </w:tcPr>
+          <w:p>
+            <w:pPr>
+              <w:rPr>
+                <w:rFonts w:eastAsia="Times New Roman"/>
+                <w:color w:val="000000"/>
+                <w:sz w:val="24"/>
+                <w:szCs w:val="24"/>
+              </w:rPr>
+            </w:pPr>
+            <w:r>
+              <w:rPr>
+                <w:rFonts w:eastAsia="Times New Roman"/>
+                <w:color w:val="000000"/>
+                <w:sz w:val="24"/>
+                <w:szCs w:val="24"/>
+              </w:rPr>
+              <w:t>E</w:t>
+            </w:r>
+            <w:r>
+              <w:rPr>
+                <w:rFonts w:eastAsia="Times New Roman"/>
+                <w:color w:val="000000"/>
+                <w:sz w:val="24"/>
+                <w:szCs w:val="24"/>
+              </w:rPr>
+              <w:t>mpty string</w:t>
+            </w:r>
+          </w:p>
+        </w:tc>
+        <w:tc>
+          <w:tcPr>
+            <w:tcW w:w="1510" w:type="pct"/>
+            <w:gridSpan w:val="2"/>
+            <w:tcBorders>
+              <w:left w:val="single" w:sz="4" w:space="0" w:color="auto"/>
+              <w:right w:val="single" w:sz="4" w:space="0" w:color="auto"/>
+            </w:tcBorders>
+          </w:tcPr>
+          <w:p>
+            <w:pPr>
+              <w:rPr>
+                <w:rFonts w:eastAsia="Times New Roman"/>
+                <w:color w:val="000000"/>
+                <w:sz w:val="24"/>
+                <w:szCs w:val="24"/>
+              </w:rPr>
+            </w:pPr>
+            <w:r>
+              <w:rPr>
+                <w:rFonts w:eastAsia="Times New Roman"/>
+                <w:color w:val="000000"/>
+                <w:sz w:val="24"/>
+                <w:szCs w:val="24"/>
+              </w:rPr>
               <w:t>Warning Message</w:t>
             </w:r>
           </w:p>
@@ -2421,7 +2706,11 @@
               <w:left w:val="single" w:sz="4" w:space="0" w:color="auto"/>
             </w:tcBorders>
           </w:tcPr>
-          <w:p/>
+          <w:p>
+            <w:r>
+              <w:t>Warning Message</w:t>
+            </w:r>
+          </w:p>
         </w:tc>
       </w:tr>
       <w:tr>
@@ -2460,6 +2749,276 @@
                 <w:sz w:val="24"/>
                 <w:szCs w:val="24"/>
               </w:rPr>
+              <w:t>String consisting solely of white space</w:t>
+            </w:r>
+          </w:p>
+        </w:tc>
+        <w:tc>
+          <w:tcPr>
+            <w:tcW w:w="1510" w:type="pct"/>
+            <w:gridSpan w:val="2"/>
+            <w:tcBorders>
+              <w:left w:val="single" w:sz="4" w:space="0" w:color="auto"/>
+              <w:right w:val="single" w:sz="4" w:space="0" w:color="auto"/>
+            </w:tcBorders>
+          </w:tcPr>
+          <w:p>
+            <w:pPr>
+              <w:rPr>
+                <w:rFonts w:eastAsia="Times New Roman"/>
+                <w:color w:val="000000"/>
+                <w:sz w:val="24"/>
+                <w:szCs w:val="24"/>
+              </w:rPr>
+            </w:pPr>
+            <w:r>
+              <w:rPr>
+                <w:rFonts w:eastAsia="Times New Roman"/>
+                <w:color w:val="000000"/>
+                <w:sz w:val="24"/>
+                <w:szCs w:val="24"/>
+              </w:rPr>
+              <w:t>Warning Message</w:t>
+            </w:r>
+          </w:p>
+        </w:tc>
+        <w:tc>
+          <w:tcPr>
+            <w:tcW w:w="1638" w:type="pct"/>
+            <w:tcBorders>
+              <w:left w:val="single" w:sz="4" w:space="0" w:color="auto"/>
+            </w:tcBorders>
+          </w:tcPr>
+          <w:p>
+            <w:r>
+              <w:t>Warning Message</w:t>
+            </w:r>
+          </w:p>
+        </w:tc>
+      </w:tr>
+      <w:tr>
+        <w:tc>
+          <w:tcPr>
+            <w:tcW w:w="341" w:type="pct"/>
+          </w:tcPr>
+          <w:p>
+            <w:pPr>
+              <w:spacing w:after="0"/>
+              <w:jc w:val="center"/>
+            </w:pPr>
+          </w:p>
+        </w:tc>
+        <w:tc>
+          <w:tcPr>
+            <w:tcW w:w="1511" w:type="pct"/>
+            <w:gridSpan w:val="2"/>
+            <w:tcBorders>
+              <w:right w:val="single" w:sz="4" w:space="0" w:color="auto"/>
+            </w:tcBorders>
+          </w:tcPr>
+          <w:p>
+            <w:pPr>
+              <w:rPr>
+                <w:rFonts w:eastAsia="Times New Roman"/>
+                <w:color w:val="000000"/>
+                <w:sz w:val="24"/>
+                <w:szCs w:val="24"/>
+              </w:rPr>
+            </w:pPr>
+            <w:r>
+              <w:rPr>
+                <w:rFonts w:eastAsia="Times New Roman"/>
+                <w:color w:val="000000"/>
+                <w:sz w:val="24"/>
+                <w:szCs w:val="24"/>
+              </w:rPr>
+              <w:t>String with leading or trailing white space</w:t>
+            </w:r>
+          </w:p>
+        </w:tc>
+        <w:tc>
+          <w:tcPr>
+            <w:tcW w:w="1510" w:type="pct"/>
+            <w:gridSpan w:val="2"/>
+            <w:tcBorders>
+              <w:left w:val="single" w:sz="4" w:space="0" w:color="auto"/>
+              <w:right w:val="single" w:sz="4" w:space="0" w:color="auto"/>
+            </w:tcBorders>
+          </w:tcPr>
+          <w:p>
+            <w:pPr>
+              <w:rPr>
+                <w:rFonts w:eastAsia="Times New Roman"/>
+                <w:color w:val="000000"/>
+                <w:sz w:val="24"/>
+                <w:szCs w:val="24"/>
+              </w:rPr>
+            </w:pPr>
+            <w:r>
+              <w:rPr>
+                <w:rFonts w:eastAsia="Times New Roman"/>
+                <w:color w:val="000000"/>
+                <w:sz w:val="24"/>
+                <w:szCs w:val="24"/>
+              </w:rPr>
+              <w:t>Trim White Space</w:t>
+            </w:r>
+          </w:p>
+        </w:tc>
+        <w:tc>
+          <w:tcPr>
+            <w:tcW w:w="1638" w:type="pct"/>
+            <w:tcBorders>
+              <w:left w:val="single" w:sz="4" w:space="0" w:color="auto"/>
+            </w:tcBorders>
+          </w:tcPr>
+          <w:p>
+            <w:r>
+              <w:rPr>
+                <w:rFonts w:eastAsia="Times New Roman"/>
+                <w:color w:val="000000"/>
+                <w:sz w:val="24"/>
+                <w:szCs w:val="24"/>
+              </w:rPr>
+              <w:t>Trims whitespace, submits</w:t>
+            </w:r>
+          </w:p>
+        </w:tc>
+      </w:tr>
+      <w:tr>
+        <w:tc>
+          <w:tcPr>
+            <w:tcW w:w="341" w:type="pct"/>
+          </w:tcPr>
+          <w:p>
+            <w:pPr>
+              <w:spacing w:after="0"/>
+              <w:jc w:val="center"/>
+            </w:pPr>
+          </w:p>
+        </w:tc>
+        <w:tc>
+          <w:tcPr>
+            <w:tcW w:w="1511" w:type="pct"/>
+            <w:gridSpan w:val="2"/>
+            <w:tcBorders>
+              <w:right w:val="single" w:sz="4" w:space="0" w:color="auto"/>
+            </w:tcBorders>
+          </w:tcPr>
+          <w:p>
+            <w:pPr>
+              <w:rPr>
+                <w:rFonts w:eastAsia="Times New Roman"/>
+                <w:color w:val="000000"/>
+                <w:sz w:val="24"/>
+                <w:szCs w:val="24"/>
+              </w:rPr>
+            </w:pPr>
+            <w:r>
+              <w:rPr>
+                <w:rFonts w:eastAsia="Times New Roman"/>
+                <w:color w:val="000000"/>
+                <w:sz w:val="24"/>
+                <w:szCs w:val="24"/>
+              </w:rPr>
+              <w:t>S</w:t>
+            </w:r>
+            <w:r>
+              <w:rPr>
+                <w:rFonts w:eastAsia="Times New Roman"/>
+                <w:color w:val="000000"/>
+                <w:sz w:val="24"/>
+                <w:szCs w:val="24"/>
+              </w:rPr>
+              <w:t>pecial characters such as #, ", &amp;, and &lt;</w:t>
+            </w:r>
+          </w:p>
+        </w:tc>
+        <w:tc>
+          <w:tcPr>
+            <w:tcW w:w="1510" w:type="pct"/>
+            <w:gridSpan w:val="2"/>
+            <w:tcBorders>
+              <w:left w:val="single" w:sz="4" w:space="0" w:color="auto"/>
+              <w:right w:val="single" w:sz="4" w:space="0" w:color="auto"/>
+            </w:tcBorders>
+          </w:tcPr>
+          <w:p>
+            <w:pPr>
+              <w:rPr>
+                <w:rFonts w:eastAsia="Times New Roman"/>
+                <w:color w:val="000000"/>
+                <w:sz w:val="24"/>
+                <w:szCs w:val="24"/>
+              </w:rPr>
+            </w:pPr>
+            <w:r>
+              <w:rPr>
+                <w:rFonts w:eastAsia="Times New Roman"/>
+                <w:color w:val="000000"/>
+                <w:sz w:val="24"/>
+                <w:szCs w:val="24"/>
+              </w:rPr>
+              <w:t>Warning Message</w:t>
+            </w:r>
+          </w:p>
+        </w:tc>
+        <w:tc>
+          <w:tcPr>
+            <w:tcW w:w="1638" w:type="pct"/>
+            <w:tcBorders>
+              <w:left w:val="single" w:sz="4" w:space="0" w:color="auto"/>
+            </w:tcBorders>
+          </w:tcPr>
+          <w:p>
+            <w:r>
+              <w:rPr>
+                <w:rFonts w:eastAsia="Times New Roman"/>
+                <w:color w:val="000000"/>
+                <w:sz w:val="24"/>
+                <w:szCs w:val="24"/>
+              </w:rPr>
+              <w:t>Ok, No Message</w:t>
+            </w:r>
+          </w:p>
+        </w:tc>
+      </w:tr>
+      <w:tr>
+        <w:tc>
+          <w:tcPr>
+            <w:tcW w:w="341" w:type="pct"/>
+          </w:tcPr>
+          <w:p>
+            <w:pPr>
+              <w:spacing w:after="0"/>
+              <w:jc w:val="center"/>
+            </w:pPr>
+          </w:p>
+        </w:tc>
+        <w:tc>
+          <w:tcPr>
+            <w:tcW w:w="1511" w:type="pct"/>
+            <w:gridSpan w:val="2"/>
+            <w:tcBorders>
+              <w:right w:val="single" w:sz="4" w:space="0" w:color="auto"/>
+            </w:tcBorders>
+          </w:tcPr>
+          <w:p>
+            <w:pPr>
+              <w:rPr>
+                <w:rFonts w:eastAsia="Times New Roman"/>
+                <w:color w:val="000000"/>
+                <w:sz w:val="24"/>
+                <w:szCs w:val="24"/>
+              </w:rPr>
+            </w:pPr>
+            <w:r>
+              <w:rPr>
+                <w:rFonts w:eastAsia="Times New Roman"/>
+                <w:color w:val="000000"/>
+                <w:sz w:val="24"/>
+                <w:szCs w:val="24"/>
+              </w:rPr>
               <w:t>Valid Input</w:t>
             </w:r>
           </w:p>
@@ -2500,7 +3059,17 @@
               <w:left w:val="single" w:sz="4" w:space="0" w:color="auto"/>
             </w:tcBorders>
           </w:tcPr>
-          <w:p/>
+          <w:p>
+            <w:r>
+              <w:rPr>
+                <w:rFonts w:eastAsia="Times New Roman"/>
+                <w:color w:val="000000"/>
+                <w:sz w:val="24"/>
+                <w:szCs w:val="24"/>
+              </w:rPr>
+              <w:t>Ok, No Message</w:t>
+            </w:r>
+          </w:p>
         </w:tc>
       </w:tr>
       <w:tr>
@@ -2514,7 +3083,7 @@
               <w:jc w:val="center"/>
             </w:pPr>
             <w:r>
-              <w:t>5</w:t>
+              <w:t>6</w:t>
             </w:r>
           </w:p>
         </w:tc>
@@ -2542,6 +3111,920 @@
                 <w:sz w:val="24"/>
                 <w:szCs w:val="24"/>
               </w:rPr>
+              <w:t>Checked</w:t>
+            </w:r>
+          </w:p>
+        </w:tc>
+        <w:tc>
+          <w:tcPr>
+            <w:tcW w:w="1510" w:type="pct"/>
+            <w:gridSpan w:val="2"/>
+            <w:tcBorders>
+              <w:left w:val="single" w:sz="4" w:space="0" w:color="auto"/>
+              <w:right w:val="single" w:sz="4" w:space="0" w:color="auto"/>
+            </w:tcBorders>
+          </w:tcPr>
+          <w:p>
+            <w:pPr>
+              <w:rPr>
+                <w:rFonts w:eastAsia="Times New Roman"/>
+                <w:color w:val="000000"/>
+                <w:sz w:val="24"/>
+                <w:szCs w:val="24"/>
+              </w:rPr>
+            </w:pPr>
+            <w:r>
+              <w:rPr>
+                <w:rFonts w:eastAsia="Times New Roman"/>
+                <w:color w:val="000000"/>
+                <w:sz w:val="24"/>
+                <w:szCs w:val="24"/>
+              </w:rPr>
+              <w:t>Ok, No Message</w:t>
+            </w:r>
+          </w:p>
+        </w:tc>
+        <w:tc>
+          <w:tcPr>
+            <w:tcW w:w="1638" w:type="pct"/>
+            <w:tcBorders>
+              <w:left w:val="single" w:sz="4" w:space="0" w:color="auto"/>
+            </w:tcBorders>
+          </w:tcPr>
+          <w:p>
+            <w:r>
+              <w:rPr>
+                <w:rFonts w:eastAsia="Times New Roman"/>
+                <w:color w:val="000000"/>
+                <w:sz w:val="24"/>
+                <w:szCs w:val="24"/>
+              </w:rPr>
+              <w:t>Ok, No Message</w:t>
+            </w:r>
+          </w:p>
+        </w:tc>
+      </w:tr>
+      <w:tr>
+        <w:tc>
+          <w:tcPr>
+            <w:tcW w:w="341" w:type="pct"/>
+          </w:tcPr>
+          <w:p>
+            <w:pPr>
+              <w:spacing w:after="0"/>
+              <w:jc w:val="center"/>
+            </w:pPr>
+          </w:p>
+        </w:tc>
+        <w:tc>
+          <w:tcPr>
+            <w:tcW w:w="1511" w:type="pct"/>
+            <w:gridSpan w:val="2"/>
+            <w:tcBorders>
+              <w:right w:val="single" w:sz="4" w:space="0" w:color="auto"/>
+            </w:tcBorders>
+          </w:tcPr>
+          <w:p>
+            <w:pPr>
+              <w:rPr>
+                <w:rFonts w:eastAsia="Times New Roman"/>
+                <w:color w:val="000000"/>
+                <w:sz w:val="24"/>
+                <w:szCs w:val="24"/>
+              </w:rPr>
+            </w:pPr>
+            <w:r>
+              <w:rPr>
+                <w:rFonts w:eastAsia="Times New Roman"/>
+                <w:color w:val="000000"/>
+                <w:sz w:val="24"/>
+                <w:szCs w:val="24"/>
+              </w:rPr>
+              <w:t>Unchecked</w:t>
+            </w:r>
+          </w:p>
+        </w:tc>
+        <w:tc>
+          <w:tcPr>
+            <w:tcW w:w="1510" w:type="pct"/>
+            <w:gridSpan w:val="2"/>
+            <w:tcBorders>
+              <w:left w:val="single" w:sz="4" w:space="0" w:color="auto"/>
+              <w:right w:val="single" w:sz="4" w:space="0" w:color="auto"/>
+            </w:tcBorders>
+          </w:tcPr>
+          <w:p>
+            <w:pPr>
+              <w:rPr>
+                <w:rFonts w:eastAsia="Times New Roman"/>
+                <w:color w:val="000000"/>
+                <w:sz w:val="24"/>
+                <w:szCs w:val="24"/>
+              </w:rPr>
+            </w:pPr>
+            <w:r>
+              <w:rPr>
+                <w:rFonts w:eastAsia="Times New Roman"/>
+                <w:color w:val="000000"/>
+                <w:sz w:val="24"/>
+                <w:szCs w:val="24"/>
+              </w:rPr>
+              <w:t>Ok, No Message</w:t>
+            </w:r>
+          </w:p>
+        </w:tc>
+        <w:tc>
+          <w:tcPr>
+            <w:tcW w:w="1638" w:type="pct"/>
+            <w:tcBorders>
+              <w:left w:val="single" w:sz="4" w:space="0" w:color="auto"/>
+            </w:tcBorders>
+          </w:tcPr>
+          <w:p>
+            <w:r>
+              <w:rPr>
+                <w:rFonts w:eastAsia="Times New Roman"/>
+                <w:color w:val="000000"/>
+                <w:sz w:val="24"/>
+                <w:szCs w:val="24"/>
+              </w:rPr>
+              <w:t>Ok, No Message</w:t>
+            </w:r>
+          </w:p>
+        </w:tc>
+      </w:tr>
+      <w:tr>
+        <w:tc>
+          <w:tcPr>
+            <w:tcW w:w="341" w:type="pct"/>
+          </w:tcPr>
+          <w:p>
+            <w:pPr>
+              <w:spacing w:after="0"/>
+              <w:jc w:val="center"/>
+            </w:pPr>
+            <w:r>
+              <w:t>7</w:t>
+            </w:r>
+          </w:p>
+        </w:tc>
+        <w:tc>
+          <w:tcPr>
+            <w:tcW w:w="1511" w:type="pct"/>
+            <w:gridSpan w:val="2"/>
+            <w:tcBorders>
+              <w:right w:val="single" w:sz="4" w:space="0" w:color="auto"/>
+            </w:tcBorders>
+          </w:tcPr>
+          <w:p>
+            <w:pPr>
+              <w:rPr>
+                <w:rFonts w:eastAsia="Times New Roman"/>
+                <w:color w:val="000000"/>
+                <w:sz w:val="24"/>
+                <w:szCs w:val="24"/>
+              </w:rPr>
+            </w:pPr>
+            <w:r>
+              <w:rPr>
+                <w:rFonts w:eastAsia="Times New Roman"/>
+                <w:color w:val="000000"/>
+                <w:sz w:val="24"/>
+                <w:szCs w:val="24"/>
+              </w:rPr>
+              <w:t>Checked</w:t>
+            </w:r>
+          </w:p>
+        </w:tc>
+        <w:tc>
+          <w:tcPr>
+            <w:tcW w:w="1510" w:type="pct"/>
+            <w:gridSpan w:val="2"/>
+            <w:tcBorders>
+              <w:left w:val="single" w:sz="4" w:space="0" w:color="auto"/>
+              <w:right w:val="single" w:sz="4" w:space="0" w:color="auto"/>
+            </w:tcBorders>
+          </w:tcPr>
+          <w:p>
+            <w:pPr>
+              <w:rPr>
+                <w:rFonts w:eastAsia="Times New Roman"/>
+                <w:color w:val="000000"/>
+                <w:sz w:val="24"/>
+                <w:szCs w:val="24"/>
+              </w:rPr>
+            </w:pPr>
+            <w:r>
+              <w:rPr>
+                <w:rFonts w:eastAsia="Times New Roman"/>
+                <w:color w:val="000000"/>
+                <w:sz w:val="24"/>
+                <w:szCs w:val="24"/>
+              </w:rPr>
+              <w:t>Ok, No Message</w:t>
+            </w:r>
+          </w:p>
+        </w:tc>
+        <w:tc>
+          <w:tcPr>
+            <w:tcW w:w="1638" w:type="pct"/>
+            <w:tcBorders>
+              <w:left w:val="single" w:sz="4" w:space="0" w:color="auto"/>
+            </w:tcBorders>
+          </w:tcPr>
+          <w:p>
+            <w:r>
+              <w:rPr>
+                <w:rFonts w:eastAsia="Times New Roman"/>
+                <w:color w:val="000000"/>
+                <w:sz w:val="24"/>
+                <w:szCs w:val="24"/>
+              </w:rPr>
+              <w:t>Ok, No Message</w:t>
+            </w:r>
+          </w:p>
+        </w:tc>
+      </w:tr>
+      <w:tr>
+        <w:tc>
+          <w:tcPr>
+            <w:tcW w:w="341" w:type="pct"/>
+          </w:tcPr>
+          <w:p>
+            <w:pPr>
+              <w:spacing w:after="0"/>
+              <w:jc w:val="center"/>
+            </w:pPr>
+          </w:p>
+        </w:tc>
+        <w:tc>
+          <w:tcPr>
+            <w:tcW w:w="1511" w:type="pct"/>
+            <w:gridSpan w:val="2"/>
+            <w:tcBorders>
+              <w:right w:val="single" w:sz="4" w:space="0" w:color="auto"/>
+            </w:tcBorders>
+          </w:tcPr>
+          <w:p>
+            <w:pPr>
+              <w:rPr>
+                <w:rFonts w:eastAsia="Times New Roman"/>
+                <w:color w:val="000000"/>
+                <w:sz w:val="24"/>
+                <w:szCs w:val="24"/>
+              </w:rPr>
+            </w:pPr>
+            <w:r>
+              <w:rPr>
+                <w:rFonts w:eastAsia="Times New Roman"/>
+                <w:color w:val="000000"/>
+                <w:sz w:val="24"/>
+                <w:szCs w:val="24"/>
+              </w:rPr>
+              <w:t>Unchecked</w:t>
+            </w:r>
+          </w:p>
+        </w:tc>
+        <w:tc>
+          <w:tcPr>
+            <w:tcW w:w="1510" w:type="pct"/>
+            <w:gridSpan w:val="2"/>
+            <w:tcBorders>
+              <w:left w:val="single" w:sz="4" w:space="0" w:color="auto"/>
+              <w:right w:val="single" w:sz="4" w:space="0" w:color="auto"/>
+            </w:tcBorders>
+          </w:tcPr>
+          <w:p>
+            <w:pPr>
+              <w:rPr>
+                <w:rFonts w:eastAsia="Times New Roman"/>
+                <w:color w:val="000000"/>
+                <w:sz w:val="24"/>
+                <w:szCs w:val="24"/>
+              </w:rPr>
+            </w:pPr>
+            <w:r>
+              <w:rPr>
+                <w:rFonts w:eastAsia="Times New Roman"/>
+                <w:color w:val="000000"/>
+                <w:sz w:val="24"/>
+                <w:szCs w:val="24"/>
+              </w:rPr>
+              <w:t>Ok, No Message</w:t>
+            </w:r>
+          </w:p>
+        </w:tc>
+        <w:tc>
+          <w:tcPr>
+            <w:tcW w:w="1638" w:type="pct"/>
+            <w:tcBorders>
+              <w:left w:val="single" w:sz="4" w:space="0" w:color="auto"/>
+            </w:tcBorders>
+          </w:tcPr>
+          <w:p>
+            <w:r>
+              <w:rPr>
+                <w:rFonts w:eastAsia="Times New Roman"/>
+                <w:color w:val="000000"/>
+                <w:sz w:val="24"/>
+                <w:szCs w:val="24"/>
+              </w:rPr>
+              <w:t>Ok, No Message</w:t>
+            </w:r>
+          </w:p>
+        </w:tc>
+      </w:tr>
+      <w:tr>
+        <w:tc>
+          <w:tcPr>
+            <w:tcW w:w="341" w:type="pct"/>
+          </w:tcPr>
+          <w:p>
+            <w:pPr>
+              <w:spacing w:after="0"/>
+              <w:jc w:val="center"/>
+            </w:pPr>
+            <w:r>
+              <w:t>8</w:t>
+            </w:r>
+          </w:p>
+        </w:tc>
+        <w:tc>
+          <w:tcPr>
+            <w:tcW w:w="1511" w:type="pct"/>
+            <w:gridSpan w:val="2"/>
+            <w:tcBorders>
+              <w:right w:val="single" w:sz="4" w:space="0" w:color="auto"/>
+            </w:tcBorders>
+          </w:tcPr>
+          <w:p>
+            <w:pPr>
+              <w:rPr>
+                <w:rFonts w:eastAsia="Times New Roman"/>
+                <w:color w:val="000000"/>
+                <w:sz w:val="24"/>
+                <w:szCs w:val="24"/>
+              </w:rPr>
+            </w:pPr>
+            <w:r>
+              <w:rPr>
+                <w:rFonts w:eastAsia="Times New Roman"/>
+                <w:color w:val="000000"/>
+                <w:sz w:val="24"/>
+                <w:szCs w:val="24"/>
+              </w:rPr>
+              <w:t>Checked</w:t>
+            </w:r>
+          </w:p>
+        </w:tc>
+        <w:tc>
+          <w:tcPr>
+            <w:tcW w:w="1510" w:type="pct"/>
+            <w:gridSpan w:val="2"/>
+            <w:tcBorders>
+              <w:left w:val="single" w:sz="4" w:space="0" w:color="auto"/>
+              <w:right w:val="single" w:sz="4" w:space="0" w:color="auto"/>
+            </w:tcBorders>
+          </w:tcPr>
+          <w:p>
+            <w:pPr>
+              <w:rPr>
+                <w:rFonts w:eastAsia="Times New Roman"/>
+                <w:color w:val="000000"/>
+                <w:sz w:val="24"/>
+                <w:szCs w:val="24"/>
+              </w:rPr>
+            </w:pPr>
+            <w:r>
+              <w:rPr>
+                <w:rFonts w:eastAsia="Times New Roman"/>
+                <w:color w:val="000000"/>
+                <w:sz w:val="24"/>
+                <w:szCs w:val="24"/>
+              </w:rPr>
+              <w:t>Ok, No Message</w:t>
+            </w:r>
+          </w:p>
+        </w:tc>
+        <w:tc>
+          <w:tcPr>
+            <w:tcW w:w="1638" w:type="pct"/>
+            <w:tcBorders>
+              <w:left w:val="single" w:sz="4" w:space="0" w:color="auto"/>
+            </w:tcBorders>
+          </w:tcPr>
+          <w:p>
+            <w:r>
+              <w:rPr>
+                <w:rFonts w:eastAsia="Times New Roman"/>
+                <w:color w:val="000000"/>
+                <w:sz w:val="24"/>
+                <w:szCs w:val="24"/>
+              </w:rPr>
+              <w:t>Ok, No Message</w:t>
+            </w:r>
+          </w:p>
+        </w:tc>
+      </w:tr>
+      <w:tr>
+        <w:tc>
+          <w:tcPr>
+            <w:tcW w:w="341" w:type="pct"/>
+          </w:tcPr>
+          <w:p>
+            <w:pPr>
+              <w:spacing w:after="0"/>
+              <w:jc w:val="center"/>
+            </w:pPr>
+          </w:p>
+        </w:tc>
+        <w:tc>
+          <w:tcPr>
+            <w:tcW w:w="1511" w:type="pct"/>
+            <w:gridSpan w:val="2"/>
+            <w:tcBorders>
+              <w:right w:val="single" w:sz="4" w:space="0" w:color="auto"/>
+            </w:tcBorders>
+          </w:tcPr>
+          <w:p>
+            <w:pPr>
+              <w:rPr>
+                <w:rFonts w:eastAsia="Times New Roman"/>
+                <w:color w:val="000000"/>
+                <w:sz w:val="24"/>
+                <w:szCs w:val="24"/>
+              </w:rPr>
+            </w:pPr>
+            <w:r>
+              <w:rPr>
+                <w:rFonts w:eastAsia="Times New Roman"/>
+                <w:color w:val="000000"/>
+                <w:sz w:val="24"/>
+                <w:szCs w:val="24"/>
+              </w:rPr>
+              <w:t>Unchecked</w:t>
+            </w:r>
+          </w:p>
+        </w:tc>
+        <w:tc>
+          <w:tcPr>
+            <w:tcW w:w="1510" w:type="pct"/>
+            <w:gridSpan w:val="2"/>
+            <w:tcBorders>
+              <w:left w:val="single" w:sz="4" w:space="0" w:color="auto"/>
+              <w:right w:val="single" w:sz="4" w:space="0" w:color="auto"/>
+            </w:tcBorders>
+          </w:tcPr>
+          <w:p>
+            <w:pPr>
+              <w:rPr>
+                <w:rFonts w:eastAsia="Times New Roman"/>
+                <w:color w:val="000000"/>
+                <w:sz w:val="24"/>
+                <w:szCs w:val="24"/>
+              </w:rPr>
+            </w:pPr>
+            <w:r>
+              <w:rPr>
+                <w:rFonts w:eastAsia="Times New Roman"/>
+                <w:color w:val="000000"/>
+                <w:sz w:val="24"/>
+                <w:szCs w:val="24"/>
+              </w:rPr>
+              <w:t>Ok, No Message</w:t>
+            </w:r>
+          </w:p>
+        </w:tc>
+        <w:tc>
+          <w:tcPr>
+            <w:tcW w:w="1638" w:type="pct"/>
+            <w:tcBorders>
+              <w:left w:val="single" w:sz="4" w:space="0" w:color="auto"/>
+            </w:tcBorders>
+          </w:tcPr>
+          <w:p>
+            <w:r>
+              <w:rPr>
+                <w:rFonts w:eastAsia="Times New Roman"/>
+                <w:color w:val="000000"/>
+                <w:sz w:val="24"/>
+                <w:szCs w:val="24"/>
+              </w:rPr>
+              <w:t>Ok, No Message</w:t>
+            </w:r>
+          </w:p>
+        </w:tc>
+      </w:tr>
+      <w:tr>
+        <w:tc>
+          <w:tcPr>
+            <w:tcW w:w="341" w:type="pct"/>
+          </w:tcPr>
+          <w:p>
+            <w:pPr>
+              <w:spacing w:after="0"/>
+              <w:jc w:val="center"/>
+            </w:pPr>
+            <w:r>
+              <w:t>9</w:t>
+            </w:r>
+          </w:p>
+        </w:tc>
+        <w:tc>
+          <w:tcPr>
+            <w:tcW w:w="1511" w:type="pct"/>
+            <w:gridSpan w:val="2"/>
+            <w:tcBorders>
+              <w:right w:val="single" w:sz="4" w:space="0" w:color="auto"/>
+            </w:tcBorders>
+          </w:tcPr>
+          <w:p>
+            <w:pPr>
+              <w:rPr>
+                <w:rFonts w:eastAsia="Times New Roman"/>
+                <w:color w:val="000000"/>
+                <w:sz w:val="24"/>
+                <w:szCs w:val="24"/>
+              </w:rPr>
+            </w:pPr>
+            <w:r>
+              <w:rPr>
+                <w:rFonts w:eastAsia="Times New Roman"/>
+                <w:color w:val="000000"/>
+                <w:sz w:val="24"/>
+                <w:szCs w:val="24"/>
+              </w:rPr>
+              <w:t>Checked</w:t>
+            </w:r>
+          </w:p>
+        </w:tc>
+        <w:tc>
+          <w:tcPr>
+            <w:tcW w:w="1510" w:type="pct"/>
+            <w:gridSpan w:val="2"/>
+            <w:tcBorders>
+              <w:left w:val="single" w:sz="4" w:space="0" w:color="auto"/>
+              <w:right w:val="single" w:sz="4" w:space="0" w:color="auto"/>
+            </w:tcBorders>
+          </w:tcPr>
+          <w:p>
+            <w:pPr>
+              <w:rPr>
+                <w:rFonts w:eastAsia="Times New Roman"/>
+                <w:color w:val="000000"/>
+                <w:sz w:val="24"/>
+                <w:szCs w:val="24"/>
+              </w:rPr>
+            </w:pPr>
+            <w:r>
+              <w:rPr>
+                <w:rFonts w:eastAsia="Times New Roman"/>
+                <w:color w:val="000000"/>
+                <w:sz w:val="24"/>
+                <w:szCs w:val="24"/>
+              </w:rPr>
+              <w:t>Ok, No Message</w:t>
+            </w:r>
+          </w:p>
+        </w:tc>
+        <w:tc>
+          <w:tcPr>
+            <w:tcW w:w="1638" w:type="pct"/>
+            <w:tcBorders>
+              <w:left w:val="single" w:sz="4" w:space="0" w:color="auto"/>
+            </w:tcBorders>
+          </w:tcPr>
+          <w:p>
+            <w:r>
+              <w:rPr>
+                <w:rFonts w:eastAsia="Times New Roman"/>
+                <w:color w:val="000000"/>
+                <w:sz w:val="24"/>
+                <w:szCs w:val="24"/>
+              </w:rPr>
+              <w:t>Ok, No Message</w:t>
+            </w:r>
+          </w:p>
+        </w:tc>
+      </w:tr>
+      <w:tr>
+        <w:tc>
+          <w:tcPr>
+            <w:tcW w:w="341" w:type="pct"/>
+          </w:tcPr>
+          <w:p>
+            <w:pPr>
+              <w:spacing w:after="0"/>
+              <w:jc w:val="center"/>
+            </w:pPr>
+          </w:p>
+        </w:tc>
+        <w:tc>
+          <w:tcPr>
+            <w:tcW w:w="1511" w:type="pct"/>
+            <w:gridSpan w:val="2"/>
+            <w:tcBorders>
+              <w:right w:val="single" w:sz="4" w:space="0" w:color="auto"/>
+            </w:tcBorders>
+          </w:tcPr>
+          <w:p>
+            <w:pPr>
+              <w:rPr>
+                <w:rFonts w:eastAsia="Times New Roman"/>
+                <w:color w:val="000000"/>
+                <w:sz w:val="24"/>
+                <w:szCs w:val="24"/>
+              </w:rPr>
+            </w:pPr>
+            <w:r>
+              <w:rPr>
+                <w:rFonts w:eastAsia="Times New Roman"/>
+                <w:color w:val="000000"/>
+                <w:sz w:val="24"/>
+                <w:szCs w:val="24"/>
+              </w:rPr>
+              <w:t>Unchecked</w:t>
+            </w:r>
+          </w:p>
+        </w:tc>
+        <w:tc>
+          <w:tcPr>
+            <w:tcW w:w="1510" w:type="pct"/>
+            <w:gridSpan w:val="2"/>
+            <w:tcBorders>
+              <w:left w:val="single" w:sz="4" w:space="0" w:color="auto"/>
+              <w:right w:val="single" w:sz="4" w:space="0" w:color="auto"/>
+            </w:tcBorders>
+          </w:tcPr>
+          <w:p>
+            <w:pPr>
+              <w:rPr>
+                <w:rFonts w:eastAsia="Times New Roman"/>
+                <w:color w:val="000000"/>
+                <w:sz w:val="24"/>
+                <w:szCs w:val="24"/>
+              </w:rPr>
+            </w:pPr>
+            <w:r>
+              <w:rPr>
+                <w:rFonts w:eastAsia="Times New Roman"/>
+                <w:color w:val="000000"/>
+                <w:sz w:val="24"/>
+                <w:szCs w:val="24"/>
+              </w:rPr>
+              <w:t>Ok, No Message</w:t>
+            </w:r>
+          </w:p>
+        </w:tc>
+        <w:tc>
+          <w:tcPr>
+            <w:tcW w:w="1638" w:type="pct"/>
+            <w:tcBorders>
+              <w:left w:val="single" w:sz="4" w:space="0" w:color="auto"/>
+            </w:tcBorders>
+          </w:tcPr>
+          <w:p>
+            <w:r>
+              <w:rPr>
+                <w:rFonts w:eastAsia="Times New Roman"/>
+                <w:color w:val="000000"/>
+                <w:sz w:val="24"/>
+                <w:szCs w:val="24"/>
+              </w:rPr>
+              <w:t>Ok, No Message</w:t>
+            </w:r>
+          </w:p>
+        </w:tc>
+      </w:tr>
+      <w:tr>
+        <w:tc>
+          <w:tcPr>
+            <w:tcW w:w="341" w:type="pct"/>
+          </w:tcPr>
+          <w:p>
+            <w:pPr>
+              <w:spacing w:after="0"/>
+              <w:jc w:val="center"/>
+            </w:pPr>
+            <w:r>
+              <w:t>10</w:t>
+            </w:r>
+          </w:p>
+        </w:tc>
+        <w:tc>
+          <w:tcPr>
+            <w:tcW w:w="1511" w:type="pct"/>
+            <w:gridSpan w:val="2"/>
+            <w:tcBorders>
+              <w:right w:val="single" w:sz="4" w:space="0" w:color="auto"/>
+            </w:tcBorders>
+          </w:tcPr>
+          <w:p>
+            <w:pPr>
+              <w:rPr>
+                <w:rFonts w:eastAsia="Times New Roman"/>
+                <w:color w:val="000000"/>
+                <w:sz w:val="24"/>
+                <w:szCs w:val="24"/>
+              </w:rPr>
+            </w:pPr>
+            <w:r>
+              <w:rPr>
+                <w:rFonts w:eastAsia="Times New Roman"/>
+                <w:color w:val="000000"/>
+                <w:sz w:val="24"/>
+                <w:szCs w:val="24"/>
+              </w:rPr>
+              <w:t>Checked</w:t>
+            </w:r>
+          </w:p>
+        </w:tc>
+        <w:tc>
+          <w:tcPr>
+            <w:tcW w:w="1510" w:type="pct"/>
+            <w:gridSpan w:val="2"/>
+            <w:tcBorders>
+              <w:left w:val="single" w:sz="4" w:space="0" w:color="auto"/>
+              <w:right w:val="single" w:sz="4" w:space="0" w:color="auto"/>
+            </w:tcBorders>
+          </w:tcPr>
+          <w:p>
+            <w:pPr>
+              <w:rPr>
+                <w:rFonts w:eastAsia="Times New Roman"/>
+                <w:color w:val="000000"/>
+                <w:sz w:val="24"/>
+                <w:szCs w:val="24"/>
+              </w:rPr>
+            </w:pPr>
+            <w:r>
+              <w:rPr>
+                <w:rFonts w:eastAsia="Times New Roman"/>
+                <w:color w:val="000000"/>
+                <w:sz w:val="24"/>
+                <w:szCs w:val="24"/>
+              </w:rPr>
+              <w:t>Ok, Show Material Text Box</w:t>
+            </w:r>
+          </w:p>
+        </w:tc>
+        <w:tc>
+          <w:tcPr>
+            <w:tcW w:w="1638" w:type="pct"/>
+            <w:tcBorders>
+              <w:left w:val="single" w:sz="4" w:space="0" w:color="auto"/>
+            </w:tcBorders>
+          </w:tcPr>
+          <w:p>
+            <w:r>
+              <w:rPr>
+                <w:rFonts w:eastAsia="Times New Roman"/>
+                <w:color w:val="000000"/>
+                <w:sz w:val="24"/>
+                <w:szCs w:val="24"/>
+              </w:rPr>
+              <w:t>Ok, No Message</w:t>
+            </w:r>
+            <w:r>
+              <w:rPr>
+                <w:rFonts w:eastAsia="Times New Roman"/>
+                <w:color w:val="000000"/>
+                <w:sz w:val="24"/>
+                <w:szCs w:val="24"/>
+              </w:rPr>
+              <w:t>, Material Text Box Always Visible</w:t>
+            </w:r>
+          </w:p>
+        </w:tc>
+      </w:tr>
+      <w:tr>
+        <w:tc>
+          <w:tcPr>
+            <w:tcW w:w="341" w:type="pct"/>
+          </w:tcPr>
+          <w:p>
+            <w:pPr>
+              <w:spacing w:after="0"/>
+              <w:jc w:val="center"/>
+            </w:pPr>
+          </w:p>
+        </w:tc>
+        <w:tc>
+          <w:tcPr>
+            <w:tcW w:w="1511" w:type="pct"/>
+            <w:gridSpan w:val="2"/>
+            <w:tcBorders>
+              <w:right w:val="single" w:sz="4" w:space="0" w:color="auto"/>
+            </w:tcBorders>
+          </w:tcPr>
+          <w:p>
+            <w:pPr>
+              <w:rPr>
+                <w:rFonts w:eastAsia="Times New Roman"/>
+                <w:color w:val="000000"/>
+                <w:sz w:val="24"/>
+                <w:szCs w:val="24"/>
+              </w:rPr>
+            </w:pPr>
+            <w:r>
+              <w:rPr>
+                <w:rFonts w:eastAsia="Times New Roman"/>
+                <w:color w:val="000000"/>
+                <w:sz w:val="24"/>
+                <w:szCs w:val="24"/>
+              </w:rPr>
+              <w:t>Unchecked</w:t>
+            </w:r>
+          </w:p>
+        </w:tc>
+        <w:tc>
+          <w:tcPr>
+            <w:tcW w:w="1510" w:type="pct"/>
+            <w:gridSpan w:val="2"/>
+            <w:tcBorders>
+              <w:left w:val="single" w:sz="4" w:space="0" w:color="auto"/>
+              <w:right w:val="single" w:sz="4" w:space="0" w:color="auto"/>
+            </w:tcBorders>
+          </w:tcPr>
+          <w:p>
+            <w:pPr>
+              <w:rPr>
+                <w:rFonts w:eastAsia="Times New Roman"/>
+                <w:color w:val="000000"/>
+                <w:sz w:val="24"/>
+                <w:szCs w:val="24"/>
+              </w:rPr>
+            </w:pPr>
+            <w:r>
+              <w:rPr>
+                <w:rFonts w:eastAsia="Times New Roman"/>
+                <w:color w:val="000000"/>
+                <w:sz w:val="24"/>
+                <w:szCs w:val="24"/>
+              </w:rPr>
+              <w:t>Ok, No Message</w:t>
+            </w:r>
+          </w:p>
+        </w:tc>
+        <w:tc>
+          <w:tcPr>
+            <w:tcW w:w="1638" w:type="pct"/>
+            <w:tcBorders>
+              <w:left w:val="single" w:sz="4" w:space="0" w:color="auto"/>
+            </w:tcBorders>
+          </w:tcPr>
+          <w:p>
+            <w:r>
+              <w:rPr>
+                <w:rFonts w:eastAsia="Times New Roman"/>
+                <w:color w:val="000000"/>
+                <w:sz w:val="24"/>
+                <w:szCs w:val="24"/>
+              </w:rPr>
+              <w:t>Ok, No Message</w:t>
+            </w:r>
+          </w:p>
+        </w:tc>
+      </w:tr>
+      <w:tr>
+        <w:tc>
+          <w:tcPr>
+            <w:tcW w:w="341" w:type="pct"/>
+          </w:tcPr>
+          <w:p>
+            <w:pPr>
+              <w:spacing w:after="0"/>
+              <w:jc w:val="center"/>
+            </w:pPr>
+            <w:r>
+              <w:t>11</w:t>
+            </w:r>
+          </w:p>
+        </w:tc>
+        <w:tc>
+          <w:tcPr>
+            <w:tcW w:w="1511" w:type="pct"/>
+            <w:gridSpan w:val="2"/>
+            <w:tcBorders>
+              <w:right w:val="single" w:sz="4" w:space="0" w:color="auto"/>
+            </w:tcBorders>
+          </w:tcPr>
+          <w:p>
+            <w:pPr>
+              <w:rPr>
+                <w:rFonts w:eastAsia="Times New Roman"/>
+                <w:color w:val="000000"/>
+                <w:sz w:val="24"/>
+                <w:szCs w:val="24"/>
+              </w:rPr>
+            </w:pPr>
+            <w:r>
+              <w:rPr>
+                <w:rFonts w:eastAsia="Times New Roman"/>
+                <w:color w:val="000000"/>
+                <w:sz w:val="24"/>
+                <w:szCs w:val="24"/>
+              </w:rPr>
               <w:t>E</w:t>
             </w:r>
             <w:r>
@@ -2591,7 +4074,17 @@
               <w:left w:val="single" w:sz="4" w:space="0" w:color="auto"/>
             </w:tcBorders>
           </w:tcPr>
-          <w:p/>
+          <w:p>
+            <w:r>
+              <w:rPr>
+                <w:rFonts w:eastAsia="Times New Roman"/>
+                <w:color w:val="000000"/>
+                <w:sz w:val="24"/>
+                <w:szCs w:val="24"/>
+              </w:rPr>
+              <w:t>Warning Message</w:t>
+            </w:r>
+          </w:p>
         </w:tc>
       </w:tr>
       <w:tr>
@@ -2670,7 +4163,17 @@
               <w:left w:val="single" w:sz="4" w:space="0" w:color="auto"/>
             </w:tcBorders>
           </w:tcPr>
-          <w:p/>
+          <w:p>
+            <w:r>
+              <w:rPr>
+                <w:rFonts w:eastAsia="Times New Roman"/>
+                <w:color w:val="000000"/>
+                <w:sz w:val="24"/>
+                <w:szCs w:val="24"/>
+              </w:rPr>
+              <w:t>Warning Message</w:t>
+            </w:r>
+          </w:p>
         </w:tc>
       </w:tr>
       <w:tr>
@@ -2749,7 +4252,17 @@
               <w:left w:val="single" w:sz="4" w:space="0" w:color="auto"/>
             </w:tcBorders>
           </w:tcPr>
-          <w:p/>
+          <w:p>
+            <w:r>
+              <w:rPr>
+                <w:rFonts w:eastAsia="Times New Roman"/>
+                <w:color w:val="000000"/>
+                <w:sz w:val="24"/>
+                <w:szCs w:val="24"/>
+              </w:rPr>
+              <w:t>Trims whitespace, submits</w:t>
+            </w:r>
+          </w:p>
         </w:tc>
       </w:tr>
       <w:tr>
@@ -2837,7 +4350,17 @@
               <w:left w:val="single" w:sz="4" w:space="0" w:color="auto"/>
             </w:tcBorders>
           </w:tcPr>
-          <w:p/>
+          <w:p>
+            <w:r>
+              <w:rPr>
+                <w:rFonts w:eastAsia="Times New Roman"/>
+                <w:color w:val="000000"/>
+                <w:sz w:val="24"/>
+                <w:szCs w:val="24"/>
+              </w:rPr>
+              <w:t>Ok, No Message</w:t>
+            </w:r>
+          </w:p>
         </w:tc>
       </w:tr>
       <w:tr>
@@ -2916,7 +4439,17 @@
               <w:left w:val="single" w:sz="4" w:space="0" w:color="auto"/>
             </w:tcBorders>
           </w:tcPr>
-          <w:p/>
+          <w:p>
+            <w:r>
+              <w:rPr>
+                <w:rFonts w:eastAsia="Times New Roman"/>
+                <w:color w:val="000000"/>
+                <w:sz w:val="24"/>
+                <w:szCs w:val="24"/>
+              </w:rPr>
+              <w:t>Ok, No Message</w:t>
+            </w:r>
+          </w:p>
         </w:tc>
       </w:tr>
       <w:tr>
@@ -2930,8 +4463,7 @@
               <w:jc w:val="center"/>
             </w:pPr>
             <w:r>
-              <w:lastRenderedPageBreak/>
-              <w:t>6</w:t>
+              <w:t>12</w:t>
             </w:r>
           </w:p>
         </w:tc>
@@ -2959,7 +4491,16 @@
                 <w:sz w:val="24"/>
                 <w:szCs w:val="24"/>
               </w:rPr>
-              <w:t>Checked</w:t>
+              <w:t>E</w:t>
+            </w:r>
+            <w:r>
+              <w:rPr>
+                <w:rFonts w:eastAsia="Times New Roman"/>
+                <w:color w:val="000000"/>
+                <w:sz w:val="24"/>
+                <w:szCs w:val="24"/>
+              </w:rPr>
+              <w:t>mpty string</w:t>
             </w:r>
           </w:p>
         </w:tc>
@@ -2999,7 +4540,17 @@
               <w:left w:val="single" w:sz="4" w:space="0" w:color="auto"/>
             </w:tcBorders>
           </w:tcPr>
-          <w:p/>
+          <w:p>
+            <w:r>
+              <w:rPr>
+                <w:rFonts w:eastAsia="Times New Roman"/>
+                <w:color w:val="000000"/>
+                <w:sz w:val="24"/>
+                <w:szCs w:val="24"/>
+              </w:rPr>
+              <w:t>Ok, No Message</w:t>
+            </w:r>
+          </w:p>
         </w:tc>
       </w:tr>
       <w:tr>
@@ -3038,7 +4589,7 @@
                 <w:sz w:val="24"/>
                 <w:szCs w:val="24"/>
               </w:rPr>
-              <w:t>Unchecked</w:t>
+              <w:t>String consisting solely of white space</w:t>
             </w:r>
           </w:p>
         </w:tc>
@@ -3067,6 +4618,181 @@
                 <w:sz w:val="24"/>
                 <w:szCs w:val="24"/>
               </w:rPr>
+              <w:t>Warning Message</w:t>
+            </w:r>
+          </w:p>
+        </w:tc>
+        <w:tc>
+          <w:tcPr>
+            <w:tcW w:w="1638" w:type="pct"/>
+            <w:tcBorders>
+              <w:left w:val="single" w:sz="4" w:space="0" w:color="auto"/>
+            </w:tcBorders>
+          </w:tcPr>
+          <w:p>
+            <w:r>
+              <w:t>No Message</w:t>
+            </w:r>
+          </w:p>
+        </w:tc>
+      </w:tr>
+      <w:tr>
+        <w:tc>
+          <w:tcPr>
+            <w:tcW w:w="341" w:type="pct"/>
+          </w:tcPr>
+          <w:p>
+            <w:pPr>
+              <w:spacing w:after="0"/>
+              <w:jc w:val="center"/>
+            </w:pPr>
+          </w:p>
+        </w:tc>
+        <w:tc>
+          <w:tcPr>
+            <w:tcW w:w="1511" w:type="pct"/>
+            <w:gridSpan w:val="2"/>
+            <w:tcBorders>
+              <w:right w:val="single" w:sz="4" w:space="0" w:color="auto"/>
+            </w:tcBorders>
+          </w:tcPr>
+          <w:p>
+            <w:pPr>
+              <w:rPr>
+                <w:rFonts w:eastAsia="Times New Roman"/>
+                <w:color w:val="000000"/>
+                <w:sz w:val="24"/>
+                <w:szCs w:val="24"/>
+              </w:rPr>
+            </w:pPr>
+            <w:r>
+              <w:rPr>
+                <w:rFonts w:eastAsia="Times New Roman"/>
+                <w:color w:val="000000"/>
+                <w:sz w:val="24"/>
+                <w:szCs w:val="24"/>
+              </w:rPr>
+              <w:t>String with leading or trailing white space</w:t>
+            </w:r>
+          </w:p>
+        </w:tc>
+        <w:tc>
+          <w:tcPr>
+            <w:tcW w:w="1510" w:type="pct"/>
+            <w:gridSpan w:val="2"/>
+            <w:tcBorders>
+              <w:left w:val="single" w:sz="4" w:space="0" w:color="auto"/>
+              <w:right w:val="single" w:sz="4" w:space="0" w:color="auto"/>
+            </w:tcBorders>
+          </w:tcPr>
+          <w:p>
+            <w:pPr>
+              <w:rPr>
+                <w:rFonts w:eastAsia="Times New Roman"/>
+                <w:color w:val="000000"/>
+                <w:sz w:val="24"/>
+                <w:szCs w:val="24"/>
+              </w:rPr>
+            </w:pPr>
+            <w:r>
+              <w:rPr>
+                <w:rFonts w:eastAsia="Times New Roman"/>
+                <w:color w:val="000000"/>
+                <w:sz w:val="24"/>
+                <w:szCs w:val="24"/>
+              </w:rPr>
+              <w:t>Trim White Space</w:t>
+            </w:r>
+          </w:p>
+        </w:tc>
+        <w:tc>
+          <w:tcPr>
+            <w:tcW w:w="1638" w:type="pct"/>
+            <w:tcBorders>
+              <w:left w:val="single" w:sz="4" w:space="0" w:color="auto"/>
+            </w:tcBorders>
+          </w:tcPr>
+          <w:p>
+            <w:r>
+              <w:t>No Message</w:t>
+            </w:r>
+          </w:p>
+        </w:tc>
+      </w:tr>
+      <w:tr>
+        <w:tc>
+          <w:tcPr>
+            <w:tcW w:w="341" w:type="pct"/>
+          </w:tcPr>
+          <w:p>
+            <w:pPr>
+              <w:spacing w:after="0"/>
+              <w:jc w:val="center"/>
+            </w:pPr>
+          </w:p>
+        </w:tc>
+        <w:tc>
+          <w:tcPr>
+            <w:tcW w:w="1511" w:type="pct"/>
+            <w:gridSpan w:val="2"/>
+            <w:tcBorders>
+              <w:right w:val="single" w:sz="4" w:space="0" w:color="auto"/>
+            </w:tcBorders>
+          </w:tcPr>
+          <w:p>
+            <w:pPr>
+              <w:rPr>
+                <w:rFonts w:eastAsia="Times New Roman"/>
+                <w:color w:val="000000"/>
+                <w:sz w:val="24"/>
+                <w:szCs w:val="24"/>
+              </w:rPr>
+            </w:pPr>
+            <w:r>
+              <w:rPr>
+                <w:rFonts w:eastAsia="Times New Roman"/>
+                <w:color w:val="000000"/>
+                <w:sz w:val="24"/>
+                <w:szCs w:val="24"/>
+              </w:rPr>
+              <w:t>S</w:t>
+            </w:r>
+            <w:r>
+              <w:rPr>
+                <w:rFonts w:eastAsia="Times New Roman"/>
+                <w:color w:val="000000"/>
+                <w:sz w:val="24"/>
+                <w:szCs w:val="24"/>
+              </w:rPr>
+              <w:t>pecial characters such as #, ", &amp;, and &lt;</w:t>
+            </w:r>
+          </w:p>
+        </w:tc>
+        <w:tc>
+          <w:tcPr>
+            <w:tcW w:w="1510" w:type="pct"/>
+            <w:gridSpan w:val="2"/>
+            <w:tcBorders>
+              <w:left w:val="single" w:sz="4" w:space="0" w:color="auto"/>
+              <w:right w:val="single" w:sz="4" w:space="0" w:color="auto"/>
+            </w:tcBorders>
+          </w:tcPr>
+          <w:p>
+            <w:pPr>
+              <w:rPr>
+                <w:rFonts w:eastAsia="Times New Roman"/>
+                <w:color w:val="000000"/>
+                <w:sz w:val="24"/>
+                <w:szCs w:val="24"/>
+              </w:rPr>
+            </w:pPr>
+            <w:r>
+              <w:rPr>
+                <w:rFonts w:eastAsia="Times New Roman"/>
+                <w:color w:val="000000"/>
+                <w:sz w:val="24"/>
+                <w:szCs w:val="24"/>
+              </w:rPr>
               <w:t>Ok, No Message</w:t>
             </w:r>
           </w:p>
@@ -3078,7 +4804,11 @@
               <w:left w:val="single" w:sz="4" w:space="0" w:color="auto"/>
             </w:tcBorders>
           </w:tcPr>
-          <w:p/>
+          <w:p>
+            <w:r>
+              <w:t>Ok, No Message</w:t>
+            </w:r>
+          </w:p>
         </w:tc>
       </w:tr>
       <w:tr>
@@ -3091,9 +4821,6 @@
               <w:spacing w:after="0"/>
               <w:jc w:val="center"/>
             </w:pPr>
-            <w:r>
-              <w:t>7</w:t>
-            </w:r>
           </w:p>
         </w:tc>
         <w:tc>
@@ -3120,7 +4847,7 @@
                 <w:sz w:val="24"/>
                 <w:szCs w:val="24"/>
               </w:rPr>
-              <w:t>Checked</w:t>
+              <w:t>Valid Input</w:t>
             </w:r>
           </w:p>
         </w:tc>
@@ -3160,1410 +4887,11 @@
               <w:left w:val="single" w:sz="4" w:space="0" w:color="auto"/>
             </w:tcBorders>
           </w:tcPr>
-          <w:p/>
-        </w:tc>
-      </w:tr>
-      <w:tr>
-        <w:tc>
-          <w:tcPr>
-            <w:tcW w:w="341" w:type="pct"/>
-          </w:tcPr>
-          <w:p>
-            <w:pPr>
-              <w:spacing w:after="0"/>
-              <w:jc w:val="center"/>
-            </w:pPr>
-          </w:p>
-        </w:tc>
-        <w:tc>
-          <w:tcPr>
-            <w:tcW w:w="1511" w:type="pct"/>
-            <w:gridSpan w:val="2"/>
-            <w:tcBorders>
-              <w:right w:val="single" w:sz="4" w:space="0" w:color="auto"/>
-            </w:tcBorders>
-          </w:tcPr>
-          <w:p>
-            <w:pPr>
-              <w:rPr>
-                <w:rFonts w:eastAsia="Times New Roman"/>
-                <w:color w:val="000000"/>
-                <w:sz w:val="24"/>
-                <w:szCs w:val="24"/>
-              </w:rPr>
-            </w:pPr>
-            <w:r>
-              <w:rPr>
-                <w:rFonts w:eastAsia="Times New Roman"/>
-                <w:color w:val="000000"/>
-                <w:sz w:val="24"/>
-                <w:szCs w:val="24"/>
-              </w:rPr>
-              <w:t>Unchecked</w:t>
-            </w:r>
-          </w:p>
-        </w:tc>
-        <w:tc>
-          <w:tcPr>
-            <w:tcW w:w="1510" w:type="pct"/>
-            <w:gridSpan w:val="2"/>
-            <w:tcBorders>
-              <w:left w:val="single" w:sz="4" w:space="0" w:color="auto"/>
-              <w:right w:val="single" w:sz="4" w:space="0" w:color="auto"/>
-            </w:tcBorders>
-          </w:tcPr>
-          <w:p>
-            <w:pPr>
-              <w:rPr>
-                <w:rFonts w:eastAsia="Times New Roman"/>
-                <w:color w:val="000000"/>
-                <w:sz w:val="24"/>
-                <w:szCs w:val="24"/>
-              </w:rPr>
-            </w:pPr>
-            <w:r>
-              <w:rPr>
-                <w:rFonts w:eastAsia="Times New Roman"/>
-                <w:color w:val="000000"/>
-                <w:sz w:val="24"/>
-                <w:szCs w:val="24"/>
-              </w:rPr>
+          <w:p>
+            <w:r>
               <w:t>Ok, No Message</w:t>
             </w:r>
           </w:p>
-        </w:tc>
-        <w:tc>
-          <w:tcPr>
-            <w:tcW w:w="1638" w:type="pct"/>
-            <w:tcBorders>
-              <w:left w:val="single" w:sz="4" w:space="0" w:color="auto"/>
-            </w:tcBorders>
-          </w:tcPr>
-          <w:p/>
-        </w:tc>
-      </w:tr>
-      <w:tr>
-        <w:tc>
-          <w:tcPr>
-            <w:tcW w:w="341" w:type="pct"/>
-          </w:tcPr>
-          <w:p>
-            <w:pPr>
-              <w:spacing w:after="0"/>
-              <w:jc w:val="center"/>
-            </w:pPr>
-            <w:r>
-              <w:t>8</w:t>
-            </w:r>
-          </w:p>
-        </w:tc>
-        <w:tc>
-          <w:tcPr>
-            <w:tcW w:w="1511" w:type="pct"/>
-            <w:gridSpan w:val="2"/>
-            <w:tcBorders>
-              <w:right w:val="single" w:sz="4" w:space="0" w:color="auto"/>
-            </w:tcBorders>
-          </w:tcPr>
-          <w:p>
-            <w:pPr>
-              <w:rPr>
-                <w:rFonts w:eastAsia="Times New Roman"/>
-                <w:color w:val="000000"/>
-                <w:sz w:val="24"/>
-                <w:szCs w:val="24"/>
-              </w:rPr>
-            </w:pPr>
-            <w:r>
-              <w:rPr>
-                <w:rFonts w:eastAsia="Times New Roman"/>
-                <w:color w:val="000000"/>
-                <w:sz w:val="24"/>
-                <w:szCs w:val="24"/>
-              </w:rPr>
-              <w:t>Checked</w:t>
-            </w:r>
-          </w:p>
-        </w:tc>
-        <w:tc>
-          <w:tcPr>
-            <w:tcW w:w="1510" w:type="pct"/>
-            <w:gridSpan w:val="2"/>
-            <w:tcBorders>
-              <w:left w:val="single" w:sz="4" w:space="0" w:color="auto"/>
-              <w:right w:val="single" w:sz="4" w:space="0" w:color="auto"/>
-            </w:tcBorders>
-          </w:tcPr>
-          <w:p>
-            <w:pPr>
-              <w:rPr>
-                <w:rFonts w:eastAsia="Times New Roman"/>
-                <w:color w:val="000000"/>
-                <w:sz w:val="24"/>
-                <w:szCs w:val="24"/>
-              </w:rPr>
-            </w:pPr>
-            <w:r>
-              <w:rPr>
-                <w:rFonts w:eastAsia="Times New Roman"/>
-                <w:color w:val="000000"/>
-                <w:sz w:val="24"/>
-                <w:szCs w:val="24"/>
-              </w:rPr>
-              <w:t>Ok, No Message</w:t>
-            </w:r>
-          </w:p>
-        </w:tc>
-        <w:tc>
-          <w:tcPr>
-            <w:tcW w:w="1638" w:type="pct"/>
-            <w:tcBorders>
-              <w:left w:val="single" w:sz="4" w:space="0" w:color="auto"/>
-            </w:tcBorders>
-          </w:tcPr>
-          <w:p/>
-        </w:tc>
-      </w:tr>
-      <w:tr>
-        <w:tc>
-          <w:tcPr>
-            <w:tcW w:w="341" w:type="pct"/>
-          </w:tcPr>
-          <w:p>
-            <w:pPr>
-              <w:spacing w:after="0"/>
-              <w:jc w:val="center"/>
-            </w:pPr>
-          </w:p>
-        </w:tc>
-        <w:tc>
-          <w:tcPr>
-            <w:tcW w:w="1511" w:type="pct"/>
-            <w:gridSpan w:val="2"/>
-            <w:tcBorders>
-              <w:right w:val="single" w:sz="4" w:space="0" w:color="auto"/>
-            </w:tcBorders>
-          </w:tcPr>
-          <w:p>
-            <w:pPr>
-              <w:rPr>
-                <w:rFonts w:eastAsia="Times New Roman"/>
-                <w:color w:val="000000"/>
-                <w:sz w:val="24"/>
-                <w:szCs w:val="24"/>
-              </w:rPr>
-            </w:pPr>
-            <w:r>
-              <w:rPr>
-                <w:rFonts w:eastAsia="Times New Roman"/>
-                <w:color w:val="000000"/>
-                <w:sz w:val="24"/>
-                <w:szCs w:val="24"/>
-              </w:rPr>
-              <w:t>Unchecked</w:t>
-            </w:r>
-          </w:p>
-        </w:tc>
-        <w:tc>
-          <w:tcPr>
-            <w:tcW w:w="1510" w:type="pct"/>
-            <w:gridSpan w:val="2"/>
-            <w:tcBorders>
-              <w:left w:val="single" w:sz="4" w:space="0" w:color="auto"/>
-              <w:right w:val="single" w:sz="4" w:space="0" w:color="auto"/>
-            </w:tcBorders>
-          </w:tcPr>
-          <w:p>
-            <w:pPr>
-              <w:rPr>
-                <w:rFonts w:eastAsia="Times New Roman"/>
-                <w:color w:val="000000"/>
-                <w:sz w:val="24"/>
-                <w:szCs w:val="24"/>
-              </w:rPr>
-            </w:pPr>
-            <w:r>
-              <w:rPr>
-                <w:rFonts w:eastAsia="Times New Roman"/>
-                <w:color w:val="000000"/>
-                <w:sz w:val="24"/>
-                <w:szCs w:val="24"/>
-              </w:rPr>
-              <w:t>Ok, No Message</w:t>
-            </w:r>
-          </w:p>
-        </w:tc>
-        <w:tc>
-          <w:tcPr>
-            <w:tcW w:w="1638" w:type="pct"/>
-            <w:tcBorders>
-              <w:left w:val="single" w:sz="4" w:space="0" w:color="auto"/>
-            </w:tcBorders>
-          </w:tcPr>
-          <w:p/>
-        </w:tc>
-      </w:tr>
-      <w:tr>
-        <w:tc>
-          <w:tcPr>
-            <w:tcW w:w="341" w:type="pct"/>
-          </w:tcPr>
-          <w:p>
-            <w:pPr>
-              <w:spacing w:after="0"/>
-              <w:jc w:val="center"/>
-            </w:pPr>
-            <w:r>
-              <w:t>9</w:t>
-            </w:r>
-          </w:p>
-        </w:tc>
-        <w:tc>
-          <w:tcPr>
-            <w:tcW w:w="1511" w:type="pct"/>
-            <w:gridSpan w:val="2"/>
-            <w:tcBorders>
-              <w:right w:val="single" w:sz="4" w:space="0" w:color="auto"/>
-            </w:tcBorders>
-          </w:tcPr>
-          <w:p>
-            <w:pPr>
-              <w:rPr>
-                <w:rFonts w:eastAsia="Times New Roman"/>
-                <w:color w:val="000000"/>
-                <w:sz w:val="24"/>
-                <w:szCs w:val="24"/>
-              </w:rPr>
-            </w:pPr>
-            <w:r>
-              <w:rPr>
-                <w:rFonts w:eastAsia="Times New Roman"/>
-                <w:color w:val="000000"/>
-                <w:sz w:val="24"/>
-                <w:szCs w:val="24"/>
-              </w:rPr>
-              <w:t>Checked</w:t>
-            </w:r>
-          </w:p>
-        </w:tc>
-        <w:tc>
-          <w:tcPr>
-            <w:tcW w:w="1510" w:type="pct"/>
-            <w:gridSpan w:val="2"/>
-            <w:tcBorders>
-              <w:left w:val="single" w:sz="4" w:space="0" w:color="auto"/>
-              <w:right w:val="single" w:sz="4" w:space="0" w:color="auto"/>
-            </w:tcBorders>
-          </w:tcPr>
-          <w:p>
-            <w:pPr>
-              <w:rPr>
-                <w:rFonts w:eastAsia="Times New Roman"/>
-                <w:color w:val="000000"/>
-                <w:sz w:val="24"/>
-                <w:szCs w:val="24"/>
-              </w:rPr>
-            </w:pPr>
-            <w:r>
-              <w:rPr>
-                <w:rFonts w:eastAsia="Times New Roman"/>
-                <w:color w:val="000000"/>
-                <w:sz w:val="24"/>
-                <w:szCs w:val="24"/>
-              </w:rPr>
-              <w:t>Ok, No Message</w:t>
-            </w:r>
-          </w:p>
-        </w:tc>
-        <w:tc>
-          <w:tcPr>
-            <w:tcW w:w="1638" w:type="pct"/>
-            <w:tcBorders>
-              <w:left w:val="single" w:sz="4" w:space="0" w:color="auto"/>
-            </w:tcBorders>
-          </w:tcPr>
-          <w:p/>
-        </w:tc>
-      </w:tr>
-      <w:tr>
-        <w:tc>
-          <w:tcPr>
-            <w:tcW w:w="341" w:type="pct"/>
-          </w:tcPr>
-          <w:p>
-            <w:pPr>
-              <w:spacing w:after="0"/>
-              <w:jc w:val="center"/>
-            </w:pPr>
-          </w:p>
-        </w:tc>
-        <w:tc>
-          <w:tcPr>
-            <w:tcW w:w="1511" w:type="pct"/>
-            <w:gridSpan w:val="2"/>
-            <w:tcBorders>
-              <w:right w:val="single" w:sz="4" w:space="0" w:color="auto"/>
-            </w:tcBorders>
-          </w:tcPr>
-          <w:p>
-            <w:pPr>
-              <w:rPr>
-                <w:rFonts w:eastAsia="Times New Roman"/>
-                <w:color w:val="000000"/>
-                <w:sz w:val="24"/>
-                <w:szCs w:val="24"/>
-              </w:rPr>
-            </w:pPr>
-            <w:r>
-              <w:rPr>
-                <w:rFonts w:eastAsia="Times New Roman"/>
-                <w:color w:val="000000"/>
-                <w:sz w:val="24"/>
-                <w:szCs w:val="24"/>
-              </w:rPr>
-              <w:t>Unchecked</w:t>
-            </w:r>
-          </w:p>
-        </w:tc>
-        <w:tc>
-          <w:tcPr>
-            <w:tcW w:w="1510" w:type="pct"/>
-            <w:gridSpan w:val="2"/>
-            <w:tcBorders>
-              <w:left w:val="single" w:sz="4" w:space="0" w:color="auto"/>
-              <w:right w:val="single" w:sz="4" w:space="0" w:color="auto"/>
-            </w:tcBorders>
-          </w:tcPr>
-          <w:p>
-            <w:pPr>
-              <w:rPr>
-                <w:rFonts w:eastAsia="Times New Roman"/>
-                <w:color w:val="000000"/>
-                <w:sz w:val="24"/>
-                <w:szCs w:val="24"/>
-              </w:rPr>
-            </w:pPr>
-            <w:r>
-              <w:rPr>
-                <w:rFonts w:eastAsia="Times New Roman"/>
-                <w:color w:val="000000"/>
-                <w:sz w:val="24"/>
-                <w:szCs w:val="24"/>
-              </w:rPr>
-              <w:t>Ok, No Message</w:t>
-            </w:r>
-          </w:p>
-        </w:tc>
-        <w:tc>
-          <w:tcPr>
-            <w:tcW w:w="1638" w:type="pct"/>
-            <w:tcBorders>
-              <w:left w:val="single" w:sz="4" w:space="0" w:color="auto"/>
-            </w:tcBorders>
-          </w:tcPr>
-          <w:p/>
-        </w:tc>
-      </w:tr>
-      <w:tr>
-        <w:tc>
-          <w:tcPr>
-            <w:tcW w:w="341" w:type="pct"/>
-          </w:tcPr>
-          <w:p>
-            <w:pPr>
-              <w:spacing w:after="0"/>
-              <w:jc w:val="center"/>
-            </w:pPr>
-            <w:r>
-              <w:t>10</w:t>
-            </w:r>
-          </w:p>
-        </w:tc>
-        <w:tc>
-          <w:tcPr>
-            <w:tcW w:w="1511" w:type="pct"/>
-            <w:gridSpan w:val="2"/>
-            <w:tcBorders>
-              <w:right w:val="single" w:sz="4" w:space="0" w:color="auto"/>
-            </w:tcBorders>
-          </w:tcPr>
-          <w:p>
-            <w:pPr>
-              <w:rPr>
-                <w:rFonts w:eastAsia="Times New Roman"/>
-                <w:color w:val="000000"/>
-                <w:sz w:val="24"/>
-                <w:szCs w:val="24"/>
-              </w:rPr>
-            </w:pPr>
-            <w:r>
-              <w:rPr>
-                <w:rFonts w:eastAsia="Times New Roman"/>
-                <w:color w:val="000000"/>
-                <w:sz w:val="24"/>
-                <w:szCs w:val="24"/>
-              </w:rPr>
-              <w:t>Checked</w:t>
-            </w:r>
-          </w:p>
-        </w:tc>
-        <w:tc>
-          <w:tcPr>
-            <w:tcW w:w="1510" w:type="pct"/>
-            <w:gridSpan w:val="2"/>
-            <w:tcBorders>
-              <w:left w:val="single" w:sz="4" w:space="0" w:color="auto"/>
-              <w:right w:val="single" w:sz="4" w:space="0" w:color="auto"/>
-            </w:tcBorders>
-          </w:tcPr>
-          <w:p>
-            <w:pPr>
-              <w:rPr>
-                <w:rFonts w:eastAsia="Times New Roman"/>
-                <w:color w:val="000000"/>
-                <w:sz w:val="24"/>
-                <w:szCs w:val="24"/>
-              </w:rPr>
-            </w:pPr>
-            <w:r>
-              <w:rPr>
-                <w:rFonts w:eastAsia="Times New Roman"/>
-                <w:color w:val="000000"/>
-                <w:sz w:val="24"/>
-                <w:szCs w:val="24"/>
-              </w:rPr>
-              <w:t xml:space="preserve">Ok, </w:t>
-            </w:r>
-            <w:r>
-              <w:rPr>
-                <w:rFonts w:eastAsia="Times New Roman"/>
-                <w:color w:val="000000"/>
-                <w:sz w:val="24"/>
-                <w:szCs w:val="24"/>
-              </w:rPr>
-              <w:t>Show Material Text Box</w:t>
-            </w:r>
-          </w:p>
-        </w:tc>
-        <w:tc>
-          <w:tcPr>
-            <w:tcW w:w="1638" w:type="pct"/>
-            <w:tcBorders>
-              <w:left w:val="single" w:sz="4" w:space="0" w:color="auto"/>
-            </w:tcBorders>
-          </w:tcPr>
-          <w:p/>
-        </w:tc>
-      </w:tr>
-      <w:tr>
-        <w:tc>
-          <w:tcPr>
-            <w:tcW w:w="341" w:type="pct"/>
-          </w:tcPr>
-          <w:p>
-            <w:pPr>
-              <w:spacing w:after="0"/>
-              <w:jc w:val="center"/>
-            </w:pPr>
-          </w:p>
-        </w:tc>
-        <w:tc>
-          <w:tcPr>
-            <w:tcW w:w="1511" w:type="pct"/>
-            <w:gridSpan w:val="2"/>
-            <w:tcBorders>
-              <w:right w:val="single" w:sz="4" w:space="0" w:color="auto"/>
-            </w:tcBorders>
-          </w:tcPr>
-          <w:p>
-            <w:pPr>
-              <w:rPr>
-                <w:rFonts w:eastAsia="Times New Roman"/>
-                <w:color w:val="000000"/>
-                <w:sz w:val="24"/>
-                <w:szCs w:val="24"/>
-              </w:rPr>
-            </w:pPr>
-            <w:r>
-              <w:rPr>
-                <w:rFonts w:eastAsia="Times New Roman"/>
-                <w:color w:val="000000"/>
-                <w:sz w:val="24"/>
-                <w:szCs w:val="24"/>
-              </w:rPr>
-              <w:t>Unchecked</w:t>
-            </w:r>
-          </w:p>
-        </w:tc>
-        <w:tc>
-          <w:tcPr>
-            <w:tcW w:w="1510" w:type="pct"/>
-            <w:gridSpan w:val="2"/>
-            <w:tcBorders>
-              <w:left w:val="single" w:sz="4" w:space="0" w:color="auto"/>
-              <w:right w:val="single" w:sz="4" w:space="0" w:color="auto"/>
-            </w:tcBorders>
-          </w:tcPr>
-          <w:p>
-            <w:pPr>
-              <w:rPr>
-                <w:rFonts w:eastAsia="Times New Roman"/>
-                <w:color w:val="000000"/>
-                <w:sz w:val="24"/>
-                <w:szCs w:val="24"/>
-              </w:rPr>
-            </w:pPr>
-            <w:r>
-              <w:rPr>
-                <w:rFonts w:eastAsia="Times New Roman"/>
-                <w:color w:val="000000"/>
-                <w:sz w:val="24"/>
-                <w:szCs w:val="24"/>
-              </w:rPr>
-              <w:t>Ok, No Message</w:t>
-            </w:r>
-          </w:p>
-        </w:tc>
-        <w:tc>
-          <w:tcPr>
-            <w:tcW w:w="1638" w:type="pct"/>
-            <w:tcBorders>
-              <w:left w:val="single" w:sz="4" w:space="0" w:color="auto"/>
-            </w:tcBorders>
-          </w:tcPr>
-          <w:p/>
-        </w:tc>
-      </w:tr>
-      <w:tr>
-        <w:tc>
-          <w:tcPr>
-            <w:tcW w:w="341" w:type="pct"/>
-          </w:tcPr>
-          <w:p>
-            <w:pPr>
-              <w:spacing w:after="0"/>
-              <w:jc w:val="center"/>
-            </w:pPr>
-            <w:r>
-              <w:t>11</w:t>
-            </w:r>
-          </w:p>
-        </w:tc>
-        <w:tc>
-          <w:tcPr>
-            <w:tcW w:w="1511" w:type="pct"/>
-            <w:gridSpan w:val="2"/>
-            <w:tcBorders>
-              <w:right w:val="single" w:sz="4" w:space="0" w:color="auto"/>
-            </w:tcBorders>
-          </w:tcPr>
-          <w:p>
-            <w:pPr>
-              <w:rPr>
-                <w:rFonts w:eastAsia="Times New Roman"/>
-                <w:color w:val="000000"/>
-                <w:sz w:val="24"/>
-                <w:szCs w:val="24"/>
-              </w:rPr>
-            </w:pPr>
-            <w:r>
-              <w:rPr>
-                <w:rFonts w:eastAsia="Times New Roman"/>
-                <w:color w:val="000000"/>
-                <w:sz w:val="24"/>
-                <w:szCs w:val="24"/>
-              </w:rPr>
-              <w:t>E</w:t>
-            </w:r>
-            <w:r>
-              <w:rPr>
-                <w:rFonts w:eastAsia="Times New Roman"/>
-                <w:color w:val="000000"/>
-                <w:sz w:val="24"/>
-                <w:szCs w:val="24"/>
-              </w:rPr>
-              <w:t>mpty string</w:t>
-            </w:r>
-          </w:p>
-        </w:tc>
-        <w:tc>
-          <w:tcPr>
-            <w:tcW w:w="1510" w:type="pct"/>
-            <w:gridSpan w:val="2"/>
-            <w:tcBorders>
-              <w:left w:val="single" w:sz="4" w:space="0" w:color="auto"/>
-              <w:right w:val="single" w:sz="4" w:space="0" w:color="auto"/>
-            </w:tcBorders>
-          </w:tcPr>
-          <w:p>
-            <w:pPr>
-              <w:rPr>
-                <w:rFonts w:eastAsia="Times New Roman"/>
-                <w:color w:val="000000"/>
-                <w:sz w:val="24"/>
-                <w:szCs w:val="24"/>
-              </w:rPr>
-            </w:pPr>
-            <w:r>
-              <w:rPr>
-                <w:rFonts w:eastAsia="Times New Roman"/>
-                <w:color w:val="000000"/>
-                <w:sz w:val="24"/>
-                <w:szCs w:val="24"/>
-              </w:rPr>
-              <w:t>Warning Message</w:t>
-            </w:r>
-          </w:p>
-        </w:tc>
-        <w:tc>
-          <w:tcPr>
-            <w:tcW w:w="1638" w:type="pct"/>
-            <w:tcBorders>
-              <w:left w:val="single" w:sz="4" w:space="0" w:color="auto"/>
-            </w:tcBorders>
-          </w:tcPr>
-          <w:p/>
-        </w:tc>
-      </w:tr>
-      <w:tr>
-        <w:tc>
-          <w:tcPr>
-            <w:tcW w:w="341" w:type="pct"/>
-          </w:tcPr>
-          <w:p>
-            <w:pPr>
-              <w:spacing w:after="0"/>
-              <w:jc w:val="center"/>
-            </w:pPr>
-          </w:p>
-        </w:tc>
-        <w:tc>
-          <w:tcPr>
-            <w:tcW w:w="1511" w:type="pct"/>
-            <w:gridSpan w:val="2"/>
-            <w:tcBorders>
-              <w:right w:val="single" w:sz="4" w:space="0" w:color="auto"/>
-            </w:tcBorders>
-          </w:tcPr>
-          <w:p>
-            <w:pPr>
-              <w:rPr>
-                <w:rFonts w:eastAsia="Times New Roman"/>
-                <w:color w:val="000000"/>
-                <w:sz w:val="24"/>
-                <w:szCs w:val="24"/>
-              </w:rPr>
-            </w:pPr>
-            <w:r>
-              <w:rPr>
-                <w:rFonts w:eastAsia="Times New Roman"/>
-                <w:color w:val="000000"/>
-                <w:sz w:val="24"/>
-                <w:szCs w:val="24"/>
-              </w:rPr>
-              <w:t>String consisting solely of white space</w:t>
-            </w:r>
-          </w:p>
-        </w:tc>
-        <w:tc>
-          <w:tcPr>
-            <w:tcW w:w="1510" w:type="pct"/>
-            <w:gridSpan w:val="2"/>
-            <w:tcBorders>
-              <w:left w:val="single" w:sz="4" w:space="0" w:color="auto"/>
-              <w:right w:val="single" w:sz="4" w:space="0" w:color="auto"/>
-            </w:tcBorders>
-          </w:tcPr>
-          <w:p>
-            <w:pPr>
-              <w:rPr>
-                <w:rFonts w:eastAsia="Times New Roman"/>
-                <w:color w:val="000000"/>
-                <w:sz w:val="24"/>
-                <w:szCs w:val="24"/>
-              </w:rPr>
-            </w:pPr>
-            <w:r>
-              <w:rPr>
-                <w:rFonts w:eastAsia="Times New Roman"/>
-                <w:color w:val="000000"/>
-                <w:sz w:val="24"/>
-                <w:szCs w:val="24"/>
-              </w:rPr>
-              <w:t>Warning Message</w:t>
-            </w:r>
-          </w:p>
-        </w:tc>
-        <w:tc>
-          <w:tcPr>
-            <w:tcW w:w="1638" w:type="pct"/>
-            <w:tcBorders>
-              <w:left w:val="single" w:sz="4" w:space="0" w:color="auto"/>
-            </w:tcBorders>
-          </w:tcPr>
-          <w:p/>
-        </w:tc>
-      </w:tr>
-      <w:tr>
-        <w:tc>
-          <w:tcPr>
-            <w:tcW w:w="341" w:type="pct"/>
-          </w:tcPr>
-          <w:p>
-            <w:pPr>
-              <w:spacing w:after="0"/>
-              <w:jc w:val="center"/>
-            </w:pPr>
-          </w:p>
-        </w:tc>
-        <w:tc>
-          <w:tcPr>
-            <w:tcW w:w="1511" w:type="pct"/>
-            <w:gridSpan w:val="2"/>
-            <w:tcBorders>
-              <w:right w:val="single" w:sz="4" w:space="0" w:color="auto"/>
-            </w:tcBorders>
-          </w:tcPr>
-          <w:p>
-            <w:pPr>
-              <w:rPr>
-                <w:rFonts w:eastAsia="Times New Roman"/>
-                <w:color w:val="000000"/>
-                <w:sz w:val="24"/>
-                <w:szCs w:val="24"/>
-              </w:rPr>
-            </w:pPr>
-            <w:r>
-              <w:rPr>
-                <w:rFonts w:eastAsia="Times New Roman"/>
-                <w:color w:val="000000"/>
-                <w:sz w:val="24"/>
-                <w:szCs w:val="24"/>
-              </w:rPr>
-              <w:t>String with leading or trailing white space</w:t>
-            </w:r>
-          </w:p>
-        </w:tc>
-        <w:tc>
-          <w:tcPr>
-            <w:tcW w:w="1510" w:type="pct"/>
-            <w:gridSpan w:val="2"/>
-            <w:tcBorders>
-              <w:left w:val="single" w:sz="4" w:space="0" w:color="auto"/>
-              <w:right w:val="single" w:sz="4" w:space="0" w:color="auto"/>
-            </w:tcBorders>
-          </w:tcPr>
-          <w:p>
-            <w:pPr>
-              <w:rPr>
-                <w:rFonts w:eastAsia="Times New Roman"/>
-                <w:color w:val="000000"/>
-                <w:sz w:val="24"/>
-                <w:szCs w:val="24"/>
-              </w:rPr>
-            </w:pPr>
-            <w:r>
-              <w:rPr>
-                <w:rFonts w:eastAsia="Times New Roman"/>
-                <w:color w:val="000000"/>
-                <w:sz w:val="24"/>
-                <w:szCs w:val="24"/>
-              </w:rPr>
-              <w:t>Trim White Space</w:t>
-            </w:r>
-          </w:p>
-        </w:tc>
-        <w:tc>
-          <w:tcPr>
-            <w:tcW w:w="1638" w:type="pct"/>
-            <w:tcBorders>
-              <w:left w:val="single" w:sz="4" w:space="0" w:color="auto"/>
-            </w:tcBorders>
-          </w:tcPr>
-          <w:p/>
-        </w:tc>
-      </w:tr>
-      <w:tr>
-        <w:tc>
-          <w:tcPr>
-            <w:tcW w:w="341" w:type="pct"/>
-          </w:tcPr>
-          <w:p>
-            <w:pPr>
-              <w:spacing w:after="0"/>
-              <w:jc w:val="center"/>
-            </w:pPr>
-          </w:p>
-        </w:tc>
-        <w:tc>
-          <w:tcPr>
-            <w:tcW w:w="1511" w:type="pct"/>
-            <w:gridSpan w:val="2"/>
-            <w:tcBorders>
-              <w:right w:val="single" w:sz="4" w:space="0" w:color="auto"/>
-            </w:tcBorders>
-          </w:tcPr>
-          <w:p>
-            <w:pPr>
-              <w:rPr>
-                <w:rFonts w:eastAsia="Times New Roman"/>
-                <w:color w:val="000000"/>
-                <w:sz w:val="24"/>
-                <w:szCs w:val="24"/>
-              </w:rPr>
-            </w:pPr>
-            <w:r>
-              <w:rPr>
-                <w:rFonts w:eastAsia="Times New Roman"/>
-                <w:color w:val="000000"/>
-                <w:sz w:val="24"/>
-                <w:szCs w:val="24"/>
-              </w:rPr>
-              <w:t>S</w:t>
-            </w:r>
-            <w:r>
-              <w:rPr>
-                <w:rFonts w:eastAsia="Times New Roman"/>
-                <w:color w:val="000000"/>
-                <w:sz w:val="24"/>
-                <w:szCs w:val="24"/>
-              </w:rPr>
-              <w:t>pecial characters such as #, ", &amp;, and &lt;</w:t>
-            </w:r>
-          </w:p>
-        </w:tc>
-        <w:tc>
-          <w:tcPr>
-            <w:tcW w:w="1510" w:type="pct"/>
-            <w:gridSpan w:val="2"/>
-            <w:tcBorders>
-              <w:left w:val="single" w:sz="4" w:space="0" w:color="auto"/>
-              <w:right w:val="single" w:sz="4" w:space="0" w:color="auto"/>
-            </w:tcBorders>
-          </w:tcPr>
-          <w:p>
-            <w:pPr>
-              <w:rPr>
-                <w:rFonts w:eastAsia="Times New Roman"/>
-                <w:color w:val="000000"/>
-                <w:sz w:val="24"/>
-                <w:szCs w:val="24"/>
-              </w:rPr>
-            </w:pPr>
-            <w:r>
-              <w:rPr>
-                <w:rFonts w:eastAsia="Times New Roman"/>
-                <w:color w:val="000000"/>
-                <w:sz w:val="24"/>
-                <w:szCs w:val="24"/>
-              </w:rPr>
-              <w:t>Warning Message</w:t>
-            </w:r>
-          </w:p>
-        </w:tc>
-        <w:tc>
-          <w:tcPr>
-            <w:tcW w:w="1638" w:type="pct"/>
-            <w:tcBorders>
-              <w:left w:val="single" w:sz="4" w:space="0" w:color="auto"/>
-            </w:tcBorders>
-          </w:tcPr>
-          <w:p/>
-        </w:tc>
-      </w:tr>
-      <w:tr>
-        <w:tc>
-          <w:tcPr>
-            <w:tcW w:w="341" w:type="pct"/>
-          </w:tcPr>
-          <w:p>
-            <w:pPr>
-              <w:spacing w:after="0"/>
-              <w:jc w:val="center"/>
-            </w:pPr>
-          </w:p>
-        </w:tc>
-        <w:tc>
-          <w:tcPr>
-            <w:tcW w:w="1511" w:type="pct"/>
-            <w:gridSpan w:val="2"/>
-            <w:tcBorders>
-              <w:right w:val="single" w:sz="4" w:space="0" w:color="auto"/>
-            </w:tcBorders>
-          </w:tcPr>
-          <w:p>
-            <w:pPr>
-              <w:rPr>
-                <w:rFonts w:eastAsia="Times New Roman"/>
-                <w:color w:val="000000"/>
-                <w:sz w:val="24"/>
-                <w:szCs w:val="24"/>
-              </w:rPr>
-            </w:pPr>
-            <w:r>
-              <w:rPr>
-                <w:rFonts w:eastAsia="Times New Roman"/>
-                <w:color w:val="000000"/>
-                <w:sz w:val="24"/>
-                <w:szCs w:val="24"/>
-              </w:rPr>
-              <w:t>Valid Input</w:t>
-            </w:r>
-          </w:p>
-        </w:tc>
-        <w:tc>
-          <w:tcPr>
-            <w:tcW w:w="1510" w:type="pct"/>
-            <w:gridSpan w:val="2"/>
-            <w:tcBorders>
-              <w:left w:val="single" w:sz="4" w:space="0" w:color="auto"/>
-              <w:right w:val="single" w:sz="4" w:space="0" w:color="auto"/>
-            </w:tcBorders>
-          </w:tcPr>
-          <w:p>
-            <w:pPr>
-              <w:rPr>
-                <w:rFonts w:eastAsia="Times New Roman"/>
-                <w:color w:val="000000"/>
-                <w:sz w:val="24"/>
-                <w:szCs w:val="24"/>
-              </w:rPr>
-            </w:pPr>
-            <w:r>
-              <w:rPr>
-                <w:rFonts w:eastAsia="Times New Roman"/>
-                <w:color w:val="000000"/>
-                <w:sz w:val="24"/>
-                <w:szCs w:val="24"/>
-              </w:rPr>
-              <w:t>Ok, No Message</w:t>
-            </w:r>
-          </w:p>
-        </w:tc>
-        <w:tc>
-          <w:tcPr>
-            <w:tcW w:w="1638" w:type="pct"/>
-            <w:tcBorders>
-              <w:left w:val="single" w:sz="4" w:space="0" w:color="auto"/>
-            </w:tcBorders>
-          </w:tcPr>
-          <w:p/>
-        </w:tc>
-      </w:tr>
-      <w:tr>
-        <w:tc>
-          <w:tcPr>
-            <w:tcW w:w="341" w:type="pct"/>
-          </w:tcPr>
-          <w:p>
-            <w:pPr>
-              <w:spacing w:after="0"/>
-              <w:jc w:val="center"/>
-            </w:pPr>
-            <w:r>
-              <w:t>12</w:t>
-            </w:r>
-          </w:p>
-        </w:tc>
-        <w:tc>
-          <w:tcPr>
-            <w:tcW w:w="1511" w:type="pct"/>
-            <w:gridSpan w:val="2"/>
-            <w:tcBorders>
-              <w:right w:val="single" w:sz="4" w:space="0" w:color="auto"/>
-            </w:tcBorders>
-          </w:tcPr>
-          <w:p>
-            <w:pPr>
-              <w:rPr>
-                <w:rFonts w:eastAsia="Times New Roman"/>
-                <w:color w:val="000000"/>
-                <w:sz w:val="24"/>
-                <w:szCs w:val="24"/>
-              </w:rPr>
-            </w:pPr>
-            <w:r>
-              <w:rPr>
-                <w:rFonts w:eastAsia="Times New Roman"/>
-                <w:color w:val="000000"/>
-                <w:sz w:val="24"/>
-                <w:szCs w:val="24"/>
-              </w:rPr>
-              <w:t>E</w:t>
-            </w:r>
-            <w:r>
-              <w:rPr>
-                <w:rFonts w:eastAsia="Times New Roman"/>
-                <w:color w:val="000000"/>
-                <w:sz w:val="24"/>
-                <w:szCs w:val="24"/>
-              </w:rPr>
-              <w:t>mpty string</w:t>
-            </w:r>
-          </w:p>
-        </w:tc>
-        <w:tc>
-          <w:tcPr>
-            <w:tcW w:w="1510" w:type="pct"/>
-            <w:gridSpan w:val="2"/>
-            <w:tcBorders>
-              <w:left w:val="single" w:sz="4" w:space="0" w:color="auto"/>
-              <w:right w:val="single" w:sz="4" w:space="0" w:color="auto"/>
-            </w:tcBorders>
-          </w:tcPr>
-          <w:p>
-            <w:pPr>
-              <w:rPr>
-                <w:rFonts w:eastAsia="Times New Roman"/>
-                <w:color w:val="000000"/>
-                <w:sz w:val="24"/>
-                <w:szCs w:val="24"/>
-              </w:rPr>
-            </w:pPr>
-            <w:r>
-              <w:rPr>
-                <w:rFonts w:eastAsia="Times New Roman"/>
-                <w:color w:val="000000"/>
-                <w:sz w:val="24"/>
-                <w:szCs w:val="24"/>
-              </w:rPr>
-              <w:t>Ok, No Message</w:t>
-            </w:r>
-          </w:p>
-        </w:tc>
-        <w:tc>
-          <w:tcPr>
-            <w:tcW w:w="1638" w:type="pct"/>
-            <w:tcBorders>
-              <w:left w:val="single" w:sz="4" w:space="0" w:color="auto"/>
-            </w:tcBorders>
-          </w:tcPr>
-          <w:p/>
-        </w:tc>
-      </w:tr>
-      <w:tr>
-        <w:tc>
-          <w:tcPr>
-            <w:tcW w:w="341" w:type="pct"/>
-          </w:tcPr>
-          <w:p>
-            <w:pPr>
-              <w:spacing w:after="0"/>
-              <w:jc w:val="center"/>
-            </w:pPr>
-          </w:p>
-        </w:tc>
-        <w:tc>
-          <w:tcPr>
-            <w:tcW w:w="1511" w:type="pct"/>
-            <w:gridSpan w:val="2"/>
-            <w:tcBorders>
-              <w:right w:val="single" w:sz="4" w:space="0" w:color="auto"/>
-            </w:tcBorders>
-          </w:tcPr>
-          <w:p>
-            <w:pPr>
-              <w:rPr>
-                <w:rFonts w:eastAsia="Times New Roman"/>
-                <w:color w:val="000000"/>
-                <w:sz w:val="24"/>
-                <w:szCs w:val="24"/>
-              </w:rPr>
-            </w:pPr>
-            <w:r>
-              <w:rPr>
-                <w:rFonts w:eastAsia="Times New Roman"/>
-                <w:color w:val="000000"/>
-                <w:sz w:val="24"/>
-                <w:szCs w:val="24"/>
-              </w:rPr>
-              <w:t>String consisting solely of white space</w:t>
-            </w:r>
-          </w:p>
-        </w:tc>
-        <w:tc>
-          <w:tcPr>
-            <w:tcW w:w="1510" w:type="pct"/>
-            <w:gridSpan w:val="2"/>
-            <w:tcBorders>
-              <w:left w:val="single" w:sz="4" w:space="0" w:color="auto"/>
-              <w:right w:val="single" w:sz="4" w:space="0" w:color="auto"/>
-            </w:tcBorders>
-          </w:tcPr>
-          <w:p>
-            <w:pPr>
-              <w:rPr>
-                <w:rFonts w:eastAsia="Times New Roman"/>
-                <w:color w:val="000000"/>
-                <w:sz w:val="24"/>
-                <w:szCs w:val="24"/>
-              </w:rPr>
-            </w:pPr>
-            <w:r>
-              <w:rPr>
-                <w:rFonts w:eastAsia="Times New Roman"/>
-                <w:color w:val="000000"/>
-                <w:sz w:val="24"/>
-                <w:szCs w:val="24"/>
-              </w:rPr>
-              <w:t>Warning Message</w:t>
-            </w:r>
-          </w:p>
-        </w:tc>
-        <w:tc>
-          <w:tcPr>
-            <w:tcW w:w="1638" w:type="pct"/>
-            <w:tcBorders>
-              <w:left w:val="single" w:sz="4" w:space="0" w:color="auto"/>
-            </w:tcBorders>
-          </w:tcPr>
-          <w:p/>
-        </w:tc>
-      </w:tr>
-      <w:tr>
-        <w:tc>
-          <w:tcPr>
-            <w:tcW w:w="341" w:type="pct"/>
-          </w:tcPr>
-          <w:p>
-            <w:pPr>
-              <w:spacing w:after="0"/>
-              <w:jc w:val="center"/>
-            </w:pPr>
-          </w:p>
-        </w:tc>
-        <w:tc>
-          <w:tcPr>
-            <w:tcW w:w="1511" w:type="pct"/>
-            <w:gridSpan w:val="2"/>
-            <w:tcBorders>
-              <w:right w:val="single" w:sz="4" w:space="0" w:color="auto"/>
-            </w:tcBorders>
-          </w:tcPr>
-          <w:p>
-            <w:pPr>
-              <w:rPr>
-                <w:rFonts w:eastAsia="Times New Roman"/>
-                <w:color w:val="000000"/>
-                <w:sz w:val="24"/>
-                <w:szCs w:val="24"/>
-              </w:rPr>
-            </w:pPr>
-            <w:r>
-              <w:rPr>
-                <w:rFonts w:eastAsia="Times New Roman"/>
-                <w:color w:val="000000"/>
-                <w:sz w:val="24"/>
-                <w:szCs w:val="24"/>
-              </w:rPr>
-              <w:t>String with leading or trailing white space</w:t>
-            </w:r>
-          </w:p>
-        </w:tc>
-        <w:tc>
-          <w:tcPr>
-            <w:tcW w:w="1510" w:type="pct"/>
-            <w:gridSpan w:val="2"/>
-            <w:tcBorders>
-              <w:left w:val="single" w:sz="4" w:space="0" w:color="auto"/>
-              <w:right w:val="single" w:sz="4" w:space="0" w:color="auto"/>
-            </w:tcBorders>
-          </w:tcPr>
-          <w:p>
-            <w:pPr>
-              <w:rPr>
-                <w:rFonts w:eastAsia="Times New Roman"/>
-                <w:color w:val="000000"/>
-                <w:sz w:val="24"/>
-                <w:szCs w:val="24"/>
-              </w:rPr>
-            </w:pPr>
-            <w:r>
-              <w:rPr>
-                <w:rFonts w:eastAsia="Times New Roman"/>
-                <w:color w:val="000000"/>
-                <w:sz w:val="24"/>
-                <w:szCs w:val="24"/>
-              </w:rPr>
-              <w:t>Trim White Space</w:t>
-            </w:r>
-          </w:p>
-        </w:tc>
-        <w:tc>
-          <w:tcPr>
-            <w:tcW w:w="1638" w:type="pct"/>
-            <w:tcBorders>
-              <w:left w:val="single" w:sz="4" w:space="0" w:color="auto"/>
-            </w:tcBorders>
-          </w:tcPr>
-          <w:p/>
-        </w:tc>
-      </w:tr>
-      <w:tr>
-        <w:tc>
-          <w:tcPr>
-            <w:tcW w:w="341" w:type="pct"/>
-          </w:tcPr>
-          <w:p>
-            <w:pPr>
-              <w:spacing w:after="0"/>
-              <w:jc w:val="center"/>
-            </w:pPr>
-          </w:p>
-        </w:tc>
-        <w:tc>
-          <w:tcPr>
-            <w:tcW w:w="1511" w:type="pct"/>
-            <w:gridSpan w:val="2"/>
-            <w:tcBorders>
-              <w:right w:val="single" w:sz="4" w:space="0" w:color="auto"/>
-            </w:tcBorders>
-          </w:tcPr>
-          <w:p>
-            <w:pPr>
-              <w:rPr>
-                <w:rFonts w:eastAsia="Times New Roman"/>
-                <w:color w:val="000000"/>
-                <w:sz w:val="24"/>
-                <w:szCs w:val="24"/>
-              </w:rPr>
-            </w:pPr>
-            <w:r>
-              <w:rPr>
-                <w:rFonts w:eastAsia="Times New Roman"/>
-                <w:color w:val="000000"/>
-                <w:sz w:val="24"/>
-                <w:szCs w:val="24"/>
-              </w:rPr>
-              <w:t>S</w:t>
-            </w:r>
-            <w:r>
-              <w:rPr>
-                <w:rFonts w:eastAsia="Times New Roman"/>
-                <w:color w:val="000000"/>
-                <w:sz w:val="24"/>
-                <w:szCs w:val="24"/>
-              </w:rPr>
-              <w:t>pecial characters such as #, ", &amp;, and &lt;</w:t>
-            </w:r>
-          </w:p>
-        </w:tc>
-        <w:tc>
-          <w:tcPr>
-            <w:tcW w:w="1510" w:type="pct"/>
-            <w:gridSpan w:val="2"/>
-            <w:tcBorders>
-              <w:left w:val="single" w:sz="4" w:space="0" w:color="auto"/>
-              <w:right w:val="single" w:sz="4" w:space="0" w:color="auto"/>
-            </w:tcBorders>
-          </w:tcPr>
-          <w:p>
-            <w:pPr>
-              <w:rPr>
-                <w:rFonts w:eastAsia="Times New Roman"/>
-                <w:color w:val="000000"/>
-                <w:sz w:val="24"/>
-                <w:szCs w:val="24"/>
-              </w:rPr>
-            </w:pPr>
-            <w:r>
-              <w:rPr>
-                <w:rFonts w:eastAsia="Times New Roman"/>
-                <w:color w:val="000000"/>
-                <w:sz w:val="24"/>
-                <w:szCs w:val="24"/>
-              </w:rPr>
-              <w:t>Ok, No Message</w:t>
-            </w:r>
-          </w:p>
-        </w:tc>
-        <w:tc>
-          <w:tcPr>
-            <w:tcW w:w="1638" w:type="pct"/>
-            <w:tcBorders>
-              <w:left w:val="single" w:sz="4" w:space="0" w:color="auto"/>
-            </w:tcBorders>
-          </w:tcPr>
-          <w:p/>
-        </w:tc>
-      </w:tr>
-      <w:tr>
-        <w:tc>
-          <w:tcPr>
-            <w:tcW w:w="341" w:type="pct"/>
-          </w:tcPr>
-          <w:p>
-            <w:pPr>
-              <w:spacing w:after="0"/>
-              <w:jc w:val="center"/>
-            </w:pPr>
-          </w:p>
-        </w:tc>
-        <w:tc>
-          <w:tcPr>
-            <w:tcW w:w="1511" w:type="pct"/>
-            <w:gridSpan w:val="2"/>
-            <w:tcBorders>
-              <w:right w:val="single" w:sz="4" w:space="0" w:color="auto"/>
-            </w:tcBorders>
-          </w:tcPr>
-          <w:p>
-            <w:pPr>
-              <w:rPr>
-                <w:rFonts w:eastAsia="Times New Roman"/>
-                <w:color w:val="000000"/>
-                <w:sz w:val="24"/>
-                <w:szCs w:val="24"/>
-              </w:rPr>
-            </w:pPr>
-            <w:r>
-              <w:rPr>
-                <w:rFonts w:eastAsia="Times New Roman"/>
-                <w:color w:val="000000"/>
-                <w:sz w:val="24"/>
-                <w:szCs w:val="24"/>
-              </w:rPr>
-              <w:t>Valid Input</w:t>
-            </w:r>
-          </w:p>
-        </w:tc>
-        <w:tc>
-          <w:tcPr>
-            <w:tcW w:w="1510" w:type="pct"/>
-            <w:gridSpan w:val="2"/>
-            <w:tcBorders>
-              <w:left w:val="single" w:sz="4" w:space="0" w:color="auto"/>
-              <w:right w:val="single" w:sz="4" w:space="0" w:color="auto"/>
-            </w:tcBorders>
-          </w:tcPr>
-          <w:p>
-            <w:pPr>
-              <w:rPr>
-                <w:rFonts w:eastAsia="Times New Roman"/>
-                <w:color w:val="000000"/>
-                <w:sz w:val="24"/>
-                <w:szCs w:val="24"/>
-              </w:rPr>
-            </w:pPr>
-            <w:r>
-              <w:rPr>
-                <w:rFonts w:eastAsia="Times New Roman"/>
-                <w:color w:val="000000"/>
-                <w:sz w:val="24"/>
-                <w:szCs w:val="24"/>
-              </w:rPr>
-              <w:t>Ok, No Message</w:t>
-            </w:r>
-          </w:p>
-        </w:tc>
-        <w:tc>
-          <w:tcPr>
-            <w:tcW w:w="1638" w:type="pct"/>
-            <w:tcBorders>
-              <w:left w:val="single" w:sz="4" w:space="0" w:color="auto"/>
-            </w:tcBorders>
-          </w:tcPr>
-          <w:p/>
         </w:tc>
       </w:tr>
       <w:tr>
@@ -4576,31 +4904,47 @@
             <w:gridSpan w:val="6"/>
           </w:tcPr>
           <w:p>
-            <w:pPr>
+            <w:r>
               <w:rPr>
                 <w:b/>
                 <w:sz w:val="24"/>
                 <w:szCs w:val="24"/>
               </w:rPr>
-            </w:pPr>
+              <w:t xml:space="preserve">Notes, </w:t>
+            </w:r>
+            <w:proofErr w:type="gramStart"/>
             <w:r>
               <w:rPr>
                 <w:b/>
                 <w:sz w:val="24"/>
                 <w:szCs w:val="24"/>
               </w:rPr>
-              <w:t>Notes, questions and suggested improvements:</w:t>
-            </w:r>
+              <w:t>questions</w:t>
+            </w:r>
+            <w:proofErr w:type="gramEnd"/>
             <w:r>
               <w:rPr>
                 <w:b/>
                 <w:sz w:val="24"/>
                 <w:szCs w:val="24"/>
               </w:rPr>
+              <w:t xml:space="preserve"> and suggested improvements:</w:t>
+            </w:r>
+            <w:r>
+              <w:rPr>
+                <w:b/>
+                <w:sz w:val="24"/>
+                <w:szCs w:val="24"/>
+              </w:rPr>
               <w:br/>
             </w:r>
             <w:r>
               <w:t>Since Add and Modify have identical UI, the same testing doc can cover both.</w:t>
+            </w:r>
+          </w:p>
+          <w:p>
+            <w:r>
+              <w:t>Hiding materials textbox was not implemented, moved to V2.</w:t>
             </w:r>
           </w:p>
         </w:tc>
